--- a/Lesson1_final_project (recently).docx
+++ b/Lesson1_final_project (recently).docx
@@ -1,6 +1,6 @@
 
 <file path=word/document.xml><?xml version="1.0" encoding="utf-8"?>
-<w:document xmlns:wpc="http://schemas.microsoft.com/office/word/2010/wordprocessingCanvas" xmlns:cx="http://schemas.microsoft.com/office/drawing/2014/chartex" xmlns:cx1="http://schemas.microsoft.com/office/drawing/2015/9/8/chartex" xmlns:cx2="http://schemas.microsoft.com/office/drawing/2015/10/21/chartex" xmlns:cx3="http://schemas.microsoft.com/office/drawing/2016/5/9/chartex" xmlns:cx4="http://schemas.microsoft.com/office/drawing/2016/5/10/chartex" xmlns:cx5="http://schemas.microsoft.com/office/drawing/2016/5/11/chartex" xmlns:cx6="http://schemas.microsoft.com/office/drawing/2016/5/12/chartex" xmlns:cx7="http://schemas.microsoft.com/office/drawing/2016/5/13/chartex" xmlns:cx8="http://schemas.microsoft.com/office/drawing/2016/5/14/chartex" xmlns:mc="http://schemas.openxmlformats.org/markup-compatibility/2006" xmlns:aink="http://schemas.microsoft.com/office/drawing/2016/ink" xmlns:am3d="http://schemas.microsoft.com/office/drawing/2017/model3d" xmlns:o="urn:schemas-microsoft-com:office:office" xmlns:r="http://schemas.openxmlformats.org/officeDocument/2006/relationships" xmlns:m="http://schemas.openxmlformats.org/officeDocument/2006/math" xmlns:v="urn:schemas-microsoft-com:vml" xmlns:wp14="http://schemas.microsoft.com/office/word/2010/wordprocessingDrawing" xmlns:wp="http://schemas.openxmlformats.org/drawingml/2006/wordprocessingDrawing" xmlns:w10="urn:schemas-microsoft-com:office:word" xmlns:w="http://schemas.openxmlformats.org/wordprocessingml/2006/main" xmlns:w14="http://schemas.microsoft.com/office/word/2010/wordml" xmlns:w15="http://schemas.microsoft.com/office/word/2012/wordml" xmlns:w16cid="http://schemas.microsoft.com/office/word/2016/wordml/cid" xmlns:w16se="http://schemas.microsoft.com/office/word/2015/wordml/symex" xmlns:wpg="http://schemas.microsoft.com/office/word/2010/wordprocessingGroup" xmlns:wpi="http://schemas.microsoft.com/office/word/2010/wordprocessingInk" xmlns:wne="http://schemas.microsoft.com/office/word/2006/wordml" xmlns:wps="http://schemas.microsoft.com/office/word/2010/wordprocessingShape" mc:Ignorable="w14 w15 w16se w16cid wp14">
+<w:document xmlns:wpc="http://schemas.microsoft.com/office/word/2010/wordprocessingCanvas" xmlns:cx="http://schemas.microsoft.com/office/drawing/2014/chartex" xmlns:cx1="http://schemas.microsoft.com/office/drawing/2015/9/8/chartex" xmlns:cx2="http://schemas.microsoft.com/office/drawing/2015/10/21/chartex" xmlns:cx3="http://schemas.microsoft.com/office/drawing/2016/5/9/chartex" xmlns:cx4="http://schemas.microsoft.com/office/drawing/2016/5/10/chartex" xmlns:cx5="http://schemas.microsoft.com/office/drawing/2016/5/11/chartex" xmlns:cx6="http://schemas.microsoft.com/office/drawing/2016/5/12/chartex" xmlns:cx7="http://schemas.microsoft.com/office/drawing/2016/5/13/chartex" xmlns:cx8="http://schemas.microsoft.com/office/drawing/2016/5/14/chartex" xmlns:mc="http://schemas.openxmlformats.org/markup-compatibility/2006" xmlns:aink="http://schemas.microsoft.com/office/drawing/2016/ink" xmlns:am3d="http://schemas.microsoft.com/office/drawing/2017/model3d" xmlns:o="urn:schemas-microsoft-com:office:office" xmlns:oel="http://schemas.microsoft.com/office/2019/extlst" xmlns:r="http://schemas.openxmlformats.org/officeDocument/2006/relationships" xmlns:m="http://schemas.openxmlformats.org/officeDocument/2006/math" xmlns:v="urn:schemas-microsoft-com:vml" xmlns:wp14="http://schemas.microsoft.com/office/word/2010/wordprocessingDrawing" xmlns:wp="http://schemas.openxmlformats.org/drawingml/2006/wordprocessingDrawing" xmlns:w10="urn:schemas-microsoft-com:office:word" xmlns:w="http://schemas.openxmlformats.org/wordprocessingml/2006/main" xmlns:w14="http://schemas.microsoft.com/office/word/2010/wordml" xmlns:w15="http://schemas.microsoft.com/office/word/2012/wordml" xmlns:w16cex="http://schemas.microsoft.com/office/word/2018/wordml/cex" xmlns:w16cid="http://schemas.microsoft.com/office/word/2016/wordml/cid" xmlns:w16="http://schemas.microsoft.com/office/word/2018/wordml" xmlns:w16sdtdh="http://schemas.microsoft.com/office/word/2020/wordml/sdtdatahash" xmlns:w16se="http://schemas.microsoft.com/office/word/2015/wordml/symex" xmlns:wpg="http://schemas.microsoft.com/office/word/2010/wordprocessingGroup" xmlns:wpi="http://schemas.microsoft.com/office/word/2010/wordprocessingInk" xmlns:wne="http://schemas.microsoft.com/office/word/2006/wordml" xmlns:wps="http://schemas.microsoft.com/office/word/2010/wordprocessingShape" mc:Ignorable="w14 w15 w16se w16cid w16 w16cex w16sdtdh wp14">
   <w:body>
     <w:p>
       <w:pPr>
@@ -868,7 +868,6 @@
         </w:rPr>
         <w:t>(</w:t>
       </w:r>
-      <w:proofErr w:type="gramStart"/>
       <w:r>
         <w:rPr>
           <w:rFonts w:hint="cs"/>
@@ -891,7 +890,6 @@
         </w:rPr>
         <w:t xml:space="preserve">   </w:t>
       </w:r>
-      <w:proofErr w:type="gramEnd"/>
       <w:r>
         <w:rPr>
           <w:lang w:bidi="lo-LA"/>
@@ -934,7 +932,6 @@
         </w:rPr>
         <w:t>(</w:t>
       </w:r>
-      <w:proofErr w:type="gramStart"/>
       <w:r>
         <w:rPr>
           <w:rFonts w:hint="cs"/>
@@ -957,7 +954,6 @@
         </w:rPr>
         <w:t xml:space="preserve">   </w:t>
       </w:r>
-      <w:proofErr w:type="gramEnd"/>
       <w:r>
         <w:rPr>
           <w:lang w:bidi="lo-LA"/>
@@ -1000,7 +996,6 @@
         </w:rPr>
         <w:t>(</w:t>
       </w:r>
-      <w:proofErr w:type="gramStart"/>
       <w:r>
         <w:rPr>
           <w:rFonts w:hint="cs"/>
@@ -1023,7 +1018,6 @@
         </w:rPr>
         <w:t xml:space="preserve">   </w:t>
       </w:r>
-      <w:proofErr w:type="gramEnd"/>
       <w:r>
         <w:rPr>
           <w:lang w:bidi="lo-LA"/>
@@ -6505,6 +6499,7 @@
           <w:cs/>
           <w:lang w:bidi="lo-LA"/>
         </w:rPr>
+        <w:lastRenderedPageBreak/>
         <w:t xml:space="preserve">ຜູ້ໃຊ້ສາມາດສ້າງ </w:t>
       </w:r>
       <w:r>
@@ -6628,7 +6623,6 @@
           <w:cs/>
           <w:lang w:bidi="lo-LA"/>
         </w:rPr>
-        <w:lastRenderedPageBreak/>
         <w:t>ມີຟັງຊັ່ນການໃຫ້ຄວາມເພິ່ງພໍໃຈ</w:t>
       </w:r>
       <w:r>
@@ -7615,7 +7609,6 @@
           <w:rFonts w:hint="cs"/>
           <w:cs/>
         </w:rPr>
-        <w:lastRenderedPageBreak/>
         <w:t>ຕໍ່</w:t>
       </w:r>
       <w:r>
@@ -9834,7 +9827,7 @@
           </mc:Choice>
           <mc:Fallback>
             <w:pict>
-              <v:group w14:anchorId="08B80F56" id="Group 4" o:spid="_x0000_s1026" style="position:absolute;margin-left:102.75pt;margin-top:4.85pt;width:253.45pt;height:550.1pt;z-index:251661312;mso-width-relative:margin;mso-height-relative:margin" coordsize="32188,69862" o:gfxdata="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">
+              <v:group w14:anchorId="08B80F56" id="Group 4" o:spid="_x0000_s1026" style="position:absolute;margin-left:102.75pt;margin-top:4.85pt;width:253.45pt;height:550.1pt;z-index:251661312;mso-width-relative:margin;mso-height-relative:margin" coordsize="32188,69862" o:gfxdata="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">
                 <v:group id="Group 2" o:spid="_x0000_s1027" style="position:absolute;width:31807;height:65678" coordsize="31807,65678" o:gfxdata="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">
                   <v:group id="_x0000_s1028" style="position:absolute;left:381;top:4381;width:31426;height:61297" coordorigin=",4381" coordsize="35306,68853" o:gfxdata="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">
                     <v:group id="Group 3" o:spid="_x0000_s1029" style="position:absolute;top:7239;width:35306;height:62960" coordsize="35306,62960" o:gfxdata="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">
@@ -11078,14 +11071,12 @@
                 <w:rFonts w:cs="Times New Roman"/>
               </w:rPr>
             </w:pPr>
-            <w:proofErr w:type="spellStart"/>
             <w:r>
               <w:rPr>
                 <w:rFonts w:cs="Times New Roman"/>
               </w:rPr>
               <w:t>javaScript</w:t>
             </w:r>
-            <w:proofErr w:type="spellEnd"/>
           </w:p>
           <w:p>
             <w:pPr>
@@ -11122,14 +11113,12 @@
                 <w:rFonts w:cs="Times New Roman"/>
               </w:rPr>
             </w:pPr>
-            <w:proofErr w:type="spellStart"/>
             <w:r>
               <w:rPr>
                 <w:rFonts w:cs="Times New Roman"/>
               </w:rPr>
               <w:t>Reactjs</w:t>
             </w:r>
-            <w:proofErr w:type="spellEnd"/>
           </w:p>
           <w:p>
             <w:pPr>
@@ -11138,14 +11127,12 @@
                 <w:rFonts w:cs="Times New Roman"/>
               </w:rPr>
             </w:pPr>
-            <w:proofErr w:type="spellStart"/>
             <w:r>
               <w:rPr>
                 <w:rFonts w:cs="Times New Roman"/>
               </w:rPr>
               <w:t>Figma</w:t>
             </w:r>
-            <w:proofErr w:type="spellEnd"/>
           </w:p>
           <w:p>
             <w:pPr>
@@ -11531,31 +11518,15 @@
         <w:rPr>
           <w:lang w:bidi="lo-LA"/>
         </w:rPr>
-        <w:t xml:space="preserve">Open – </w:t>
-      </w:r>
-      <w:proofErr w:type="gramStart"/>
-      <w:r>
-        <w:rPr>
-          <w:lang w:bidi="lo-LA"/>
-        </w:rPr>
-        <w:t>source</w:t>
-      </w:r>
-      <w:r>
-        <w:rPr>
-          <w:rFonts w:hint="cs"/>
-          <w:cs/>
-          <w:lang w:bidi="lo-LA"/>
-        </w:rPr>
-        <w:t xml:space="preserve"> :</w:t>
-      </w:r>
-      <w:proofErr w:type="gramEnd"/>
-      <w:r>
-        <w:rPr>
-          <w:rFonts w:hint="cs"/>
-          <w:cs/>
-          <w:lang w:bidi="lo-LA"/>
-        </w:rPr>
-        <w:t xml:space="preserve"> ໂອເພັນຊອສ ຫຼື </w:t>
+        <w:t>Open – source</w:t>
+      </w:r>
+      <w:r>
+        <w:rPr>
+          <w:rFonts w:hint="cs"/>
+          <w:cs/>
+          <w:lang w:bidi="lo-LA"/>
+        </w:rPr>
+        <w:t xml:space="preserve"> : ໂອເພັນຊອສ ຫຼື </w:t>
       </w:r>
       <w:r>
         <w:rPr>
@@ -11603,33 +11574,15 @@
           <w:cs/>
           <w:lang w:bidi="lo-LA"/>
         </w:rPr>
-        <w:t xml:space="preserve">ຫຼື </w:t>
-      </w:r>
-      <w:proofErr w:type="gramStart"/>
-      <w:r>
-        <w:rPr>
-          <w:rFonts w:hint="cs"/>
-          <w:cs/>
-          <w:lang w:bidi="lo-LA"/>
-        </w:rPr>
-        <w:t>ຜູ້ໃຊ້</w:t>
-      </w:r>
-      <w:r>
-        <w:rPr>
-          <w:rFonts w:hint="cs"/>
-          <w:cs/>
-          <w:lang w:bidi="lo-LA"/>
-        </w:rPr>
-        <w:t xml:space="preserve"> :</w:t>
-      </w:r>
-      <w:proofErr w:type="gramEnd"/>
-      <w:r>
-        <w:rPr>
-          <w:rFonts w:hint="cs"/>
-          <w:cs/>
-          <w:lang w:bidi="lo-LA"/>
-        </w:rPr>
-        <w:t xml:space="preserve"> ແມ່ນບຸກຄົນ ຫຼື ກຸ່ມບຸກຄົນທີ່ໃຊ້ງານລະບົບຄອມພິວເຕີ ລື ຊອບແວຕ່າງໆເພື່ອການບໍລິໂພກ, ການໃຊ້ງານທົ່ວໄປເຊັ່ນ: ການທ່ອງເວັບໄຊ, ການເບິ່ງວິດິໂອ, ການຟັງເພງ, ການລິ້ນເກມເປັນຕົ້ນ.</w:t>
+        <w:t>ຫຼື ຜູ້ໃຊ້</w:t>
+      </w:r>
+      <w:r>
+        <w:rPr>
+          <w:rFonts w:hint="cs"/>
+          <w:cs/>
+          <w:lang w:bidi="lo-LA"/>
+        </w:rPr>
+        <w:t xml:space="preserve"> : ແມ່ນບຸກຄົນ ຫຼື ກຸ່ມບຸກຄົນທີ່ໃຊ້ງານລະບົບຄອມພິວເຕີ ລື ຊອບແວຕ່າງໆເພື່ອການບໍລິໂພກ, ການໃຊ້ງານທົ່ວໄປເຊັ່ນ: ການທ່ອງເວັບໄຊ, ການເບິ່ງວິດິໂອ, ການຟັງເພງ, ການລິ້ນເກມເປັນຕົ້ນ.</w:t>
       </w:r>
     </w:p>
     <w:p>
@@ -11801,21 +11754,7 @@
         <w:rPr>
           <w:lang w:bidi="lo-LA"/>
         </w:rPr>
-        <w:t xml:space="preserve">Brendan </w:t>
-      </w:r>
-      <w:proofErr w:type="spellStart"/>
-      <w:r>
-        <w:rPr>
-          <w:lang w:bidi="lo-LA"/>
-        </w:rPr>
-        <w:t>Eich</w:t>
-      </w:r>
-      <w:proofErr w:type="spellEnd"/>
-      <w:r>
-        <w:rPr>
-          <w:lang w:bidi="lo-LA"/>
-        </w:rPr>
-        <w:t xml:space="preserve"> </w:t>
+        <w:t xml:space="preserve">Brendan Eich </w:t>
       </w:r>
       <w:r>
         <w:rPr>
@@ -12176,35 +12115,11 @@
           <w:lang w:bidi="lo-LA"/>
         </w:rPr>
       </w:pPr>
-      <w:proofErr w:type="spellStart"/>
-      <w:proofErr w:type="gramStart"/>
-      <w:r>
-        <w:rPr>
-          <w:lang w:bidi="lo-LA"/>
-        </w:rPr>
-        <w:t>document.getElementById</w:t>
-      </w:r>
-      <w:proofErr w:type="spellEnd"/>
-      <w:proofErr w:type="gramEnd"/>
-      <w:r>
-        <w:rPr>
-          <w:lang w:bidi="lo-LA"/>
-        </w:rPr>
-        <w:t>("message").</w:t>
-      </w:r>
-      <w:proofErr w:type="spellStart"/>
-      <w:r>
-        <w:rPr>
-          <w:lang w:bidi="lo-LA"/>
-        </w:rPr>
-        <w:t>innerHTML</w:t>
-      </w:r>
-      <w:proofErr w:type="spellEnd"/>
-      <w:r>
-        <w:rPr>
-          <w:lang w:bidi="lo-LA"/>
-        </w:rPr>
-        <w:t xml:space="preserve"> = message;</w:t>
+      <w:r>
+        <w:rPr>
+          <w:lang w:bidi="lo-LA"/>
+        </w:rPr>
+        <w:t>document.getElementById("message").innerHTML = message;</w:t>
       </w:r>
     </w:p>
     <w:p>
@@ -12592,19 +12507,11 @@
         </w:rPr>
         <w:t xml:space="preserve">ແລະ </w:t>
       </w:r>
-      <w:proofErr w:type="spellStart"/>
-      <w:r>
-        <w:rPr>
-          <w:lang w:bidi="lo-LA"/>
-        </w:rPr>
-        <w:t>Javascript</w:t>
-      </w:r>
-      <w:proofErr w:type="spellEnd"/>
-      <w:r>
-        <w:rPr>
-          <w:lang w:bidi="lo-LA"/>
-        </w:rPr>
-        <w:t xml:space="preserve"> </w:t>
+      <w:r>
+        <w:rPr>
+          <w:lang w:bidi="lo-LA"/>
+        </w:rPr>
+        <w:t xml:space="preserve">Javascript </w:t>
       </w:r>
     </w:p>
     <w:p>
@@ -12664,21 +12571,7 @@
         <w:rPr>
           <w:lang w:bidi="lo-LA"/>
         </w:rPr>
-        <w:t xml:space="preserve">      &lt;h1&gt;Hello, </w:t>
-      </w:r>
-      <w:proofErr w:type="gramStart"/>
-      <w:r>
-        <w:rPr>
-          <w:lang w:bidi="lo-LA"/>
-        </w:rPr>
-        <w:t>world!&lt;</w:t>
-      </w:r>
-      <w:proofErr w:type="gramEnd"/>
-      <w:r>
-        <w:rPr>
-          <w:lang w:bidi="lo-LA"/>
-        </w:rPr>
-        <w:t>/h1&gt;</w:t>
+        <w:t xml:space="preserve">      &lt;h1&gt;Hello, world!&lt;/h1&gt;</w:t>
       </w:r>
     </w:p>
     <w:p>
@@ -12716,7 +12609,6 @@
         <w:pStyle w:val="ListParagraph"/>
         <w:jc w:val="thaiDistribute"/>
         <w:rPr>
-          <w:rFonts w:hint="cs"/>
           <w:lang w:bidi="lo-LA"/>
         </w:rPr>
       </w:pPr>
@@ -12725,7 +12617,7 @@
           <w:noProof/>
         </w:rPr>
         <w:drawing>
-          <wp:anchor distT="0" distB="0" distL="114300" distR="114300" simplePos="0" relativeHeight="251667456" behindDoc="0" locked="0" layoutInCell="1" allowOverlap="1" wp14:anchorId="0A39D338" wp14:editId="748966FE">
+          <wp:anchor distT="0" distB="0" distL="114300" distR="114300" simplePos="0" relativeHeight="251667456" behindDoc="0" locked="0" layoutInCell="1" allowOverlap="1" wp14:anchorId="0A39D338" wp14:editId="5D77534A">
             <wp:simplePos x="0" y="0"/>
             <wp:positionH relativeFrom="column">
               <wp:posOffset>2287905</wp:posOffset>
@@ -12888,7 +12780,6 @@
       <w:pPr>
         <w:jc w:val="thaiDistribute"/>
         <w:rPr>
-          <w:rFonts w:hint="cs"/>
           <w:lang w:bidi="lo-LA"/>
         </w:rPr>
       </w:pPr>
@@ -12897,12 +12788,9 @@
       <w:pPr>
         <w:pStyle w:val="Heading9"/>
       </w:pPr>
-      <w:proofErr w:type="spellStart"/>
-      <w:r>
-        <w:lastRenderedPageBreak/>
+      <w:r>
         <w:t>Node.Js</w:t>
       </w:r>
-      <w:proofErr w:type="spellEnd"/>
     </w:p>
     <w:p>
       <w:pPr>
@@ -12918,22 +12806,15 @@
           <w:cs/>
           <w:lang w:bidi="lo-LA"/>
         </w:rPr>
+        <w:lastRenderedPageBreak/>
         <w:t xml:space="preserve">ແມ່ນສະພາບແວດລ້ອມ </w:t>
       </w:r>
       <w:r>
         <w:rPr>
           <w:lang w:bidi="lo-LA"/>
         </w:rPr>
-        <w:t xml:space="preserve">Run time </w:t>
-      </w:r>
-      <w:proofErr w:type="spellStart"/>
-      <w:r>
-        <w:rPr>
-          <w:lang w:bidi="lo-LA"/>
-        </w:rPr>
-        <w:t>Javascript</w:t>
-      </w:r>
-      <w:proofErr w:type="spellEnd"/>
+        <w:t>Run time Javascript</w:t>
+      </w:r>
       <w:r>
         <w:rPr>
           <w:rFonts w:hint="cs"/>
@@ -13052,21 +12933,7 @@
         <w:rPr>
           <w:lang w:bidi="lo-LA"/>
         </w:rPr>
-        <w:t xml:space="preserve">V8 </w:t>
-      </w:r>
-      <w:proofErr w:type="spellStart"/>
-      <w:r>
-        <w:rPr>
-          <w:lang w:bidi="lo-LA"/>
-        </w:rPr>
-        <w:t>javaScript</w:t>
-      </w:r>
-      <w:proofErr w:type="spellEnd"/>
-      <w:r>
-        <w:rPr>
-          <w:lang w:bidi="lo-LA"/>
-        </w:rPr>
-        <w:t xml:space="preserve"> </w:t>
+        <w:t xml:space="preserve">V8 javaScript </w:t>
       </w:r>
       <w:r>
         <w:rPr>
@@ -13126,19 +12993,11 @@
         </w:rPr>
         <w:t xml:space="preserve">ແລະ ສົ່ງຄືນຂໍ້ຄວາມຕອບກັບພາຍໃຕ້ໂຄງສ້າງຂອງພາສາ </w:t>
       </w:r>
-      <w:proofErr w:type="spellStart"/>
-      <w:r>
-        <w:rPr>
-          <w:lang w:bidi="lo-LA"/>
-        </w:rPr>
-        <w:t>Javascript</w:t>
-      </w:r>
-      <w:proofErr w:type="spellEnd"/>
-      <w:r>
-        <w:rPr>
-          <w:lang w:bidi="lo-LA"/>
-        </w:rPr>
-        <w:t xml:space="preserve"> </w:t>
+      <w:r>
+        <w:rPr>
+          <w:lang w:bidi="lo-LA"/>
+        </w:rPr>
+        <w:t xml:space="preserve">Javascript </w:t>
       </w:r>
     </w:p>
     <w:p>
@@ -13168,23 +13027,7 @@
         <w:rPr>
           <w:lang w:bidi="lo-LA"/>
         </w:rPr>
-        <w:t xml:space="preserve">const server = </w:t>
-      </w:r>
-      <w:proofErr w:type="spellStart"/>
-      <w:proofErr w:type="gramStart"/>
-      <w:r>
-        <w:rPr>
-          <w:lang w:bidi="lo-LA"/>
-        </w:rPr>
-        <w:t>http.createServer</w:t>
-      </w:r>
-      <w:proofErr w:type="spellEnd"/>
-      <w:proofErr w:type="gramEnd"/>
-      <w:r>
-        <w:rPr>
-          <w:lang w:bidi="lo-LA"/>
-        </w:rPr>
-        <w:t>((req, res) =&gt; {</w:t>
+        <w:t>const server = http.createServer((req, res) =&gt; {</w:t>
       </w:r>
     </w:p>
     <w:p>
@@ -13199,23 +13042,7 @@
         <w:rPr>
           <w:lang w:bidi="lo-LA"/>
         </w:rPr>
-        <w:t xml:space="preserve">  </w:t>
-      </w:r>
-      <w:proofErr w:type="spellStart"/>
-      <w:proofErr w:type="gramStart"/>
-      <w:r>
-        <w:rPr>
-          <w:lang w:bidi="lo-LA"/>
-        </w:rPr>
-        <w:t>res.statusCode</w:t>
-      </w:r>
-      <w:proofErr w:type="spellEnd"/>
-      <w:proofErr w:type="gramEnd"/>
-      <w:r>
-        <w:rPr>
-          <w:lang w:bidi="lo-LA"/>
-        </w:rPr>
-        <w:t xml:space="preserve"> = 200;</w:t>
+        <w:t xml:space="preserve">  res.statusCode = 200;</w:t>
       </w:r>
     </w:p>
     <w:p>
@@ -13230,23 +13057,7 @@
         <w:rPr>
           <w:lang w:bidi="lo-LA"/>
         </w:rPr>
-        <w:t xml:space="preserve">  </w:t>
-      </w:r>
-      <w:proofErr w:type="spellStart"/>
-      <w:proofErr w:type="gramStart"/>
-      <w:r>
-        <w:rPr>
-          <w:lang w:bidi="lo-LA"/>
-        </w:rPr>
-        <w:t>res.setHeader</w:t>
-      </w:r>
-      <w:proofErr w:type="spellEnd"/>
-      <w:proofErr w:type="gramEnd"/>
-      <w:r>
-        <w:rPr>
-          <w:lang w:bidi="lo-LA"/>
-        </w:rPr>
-        <w:t>("Content-Type", "text/plain");</w:t>
+        <w:t xml:space="preserve">  res.setHeader("Content-Type", "text/plain");</w:t>
       </w:r>
     </w:p>
     <w:p>
@@ -13261,29 +13072,7 @@
         <w:rPr>
           <w:lang w:bidi="lo-LA"/>
         </w:rPr>
-        <w:t xml:space="preserve">  </w:t>
-      </w:r>
-      <w:proofErr w:type="spellStart"/>
-      <w:proofErr w:type="gramStart"/>
-      <w:r>
-        <w:rPr>
-          <w:lang w:bidi="lo-LA"/>
-        </w:rPr>
-        <w:t>res.end</w:t>
-      </w:r>
-      <w:proofErr w:type="spellEnd"/>
-      <w:r>
-        <w:rPr>
-          <w:lang w:bidi="lo-LA"/>
-        </w:rPr>
-        <w:t>(</w:t>
-      </w:r>
-      <w:proofErr w:type="gramEnd"/>
-      <w:r>
-        <w:rPr>
-          <w:lang w:bidi="lo-LA"/>
-        </w:rPr>
-        <w:t>"Hello, world!");</w:t>
+        <w:t xml:space="preserve">  res.end("Hello, world!");</w:t>
       </w:r>
     </w:p>
     <w:p>
@@ -13376,25 +13165,14 @@
         <w:pStyle w:val="ListParagraph"/>
         <w:jc w:val="thaiDistribute"/>
         <w:rPr>
-          <w:rFonts w:hint="cs"/>
-          <w:lang w:bidi="lo-LA"/>
-        </w:rPr>
-      </w:pPr>
-      <w:proofErr w:type="spellStart"/>
-      <w:proofErr w:type="gramStart"/>
-      <w:r>
-        <w:rPr>
-          <w:lang w:bidi="lo-LA"/>
-        </w:rPr>
-        <w:t>server.listen</w:t>
-      </w:r>
-      <w:proofErr w:type="spellEnd"/>
-      <w:proofErr w:type="gramEnd"/>
-      <w:r>
-        <w:rPr>
-          <w:lang w:bidi="lo-LA"/>
-        </w:rPr>
-        <w:t>(8080);</w:t>
+          <w:lang w:bidi="lo-LA"/>
+        </w:rPr>
+      </w:pPr>
+      <w:r>
+        <w:rPr>
+          <w:lang w:bidi="lo-LA"/>
+        </w:rPr>
+        <w:t>server.listen(8080);</w:t>
       </w:r>
     </w:p>
     <w:p>
@@ -13403,7 +13181,6 @@
         <w:spacing w:after="240"/>
         <w:jc w:val="center"/>
         <w:rPr>
-          <w:rFonts w:hint="cs"/>
           <w:lang w:bidi="lo-LA"/>
         </w:rPr>
       </w:pPr>
@@ -13676,21 +13453,7 @@
         <w:rPr>
           <w:lang w:bidi="lo-LA"/>
         </w:rPr>
-        <w:t xml:space="preserve"> </w:t>
-      </w:r>
-      <w:proofErr w:type="spellStart"/>
-      <w:r>
-        <w:rPr>
-          <w:lang w:bidi="lo-LA"/>
-        </w:rPr>
-        <w:t>Thems</w:t>
-      </w:r>
-      <w:proofErr w:type="spellEnd"/>
-      <w:r>
-        <w:rPr>
-          <w:lang w:bidi="lo-LA"/>
-        </w:rPr>
-        <w:t xml:space="preserve"> </w:t>
+        <w:t xml:space="preserve"> Thems </w:t>
       </w:r>
       <w:r>
         <w:rPr>
@@ -13868,7 +13631,6 @@
         <w:spacing w:after="240"/>
         <w:jc w:val="thaiDistribute"/>
         <w:rPr>
-          <w:rFonts w:hint="cs"/>
           <w:lang w:bidi="lo-LA"/>
         </w:rPr>
       </w:pPr>
@@ -13933,11 +13695,9 @@
       <w:pPr>
         <w:pStyle w:val="Heading9"/>
       </w:pPr>
-      <w:proofErr w:type="spellStart"/>
       <w:r>
         <w:t>Figma</w:t>
       </w:r>
-      <w:proofErr w:type="spellEnd"/>
     </w:p>
     <w:p>
       <w:pPr>
@@ -13947,14 +13707,12 @@
           <w:lang w:bidi="lo-LA"/>
         </w:rPr>
       </w:pPr>
-      <w:proofErr w:type="spellStart"/>
       <w:r>
         <w:rPr>
           <w:lang w:bidi="lo-LA"/>
         </w:rPr>
         <w:t>Figma</w:t>
       </w:r>
-      <w:proofErr w:type="spellEnd"/>
       <w:r>
         <w:rPr>
           <w:rFonts w:hint="cs"/>
@@ -13963,19 +13721,11 @@
         </w:rPr>
         <w:t xml:space="preserve"> ຖືກກໍຕັ້ງຂຶ້ນໃນປີ 2012 ໂດຍ </w:t>
       </w:r>
-      <w:proofErr w:type="spellStart"/>
-      <w:r>
-        <w:rPr>
-          <w:lang w:bidi="lo-LA"/>
-        </w:rPr>
-        <w:t>dylan</w:t>
-      </w:r>
-      <w:proofErr w:type="spellEnd"/>
-      <w:r>
-        <w:rPr>
-          <w:lang w:bidi="lo-LA"/>
-        </w:rPr>
-        <w:t xml:space="preserve"> Filed </w:t>
+      <w:r>
+        <w:rPr>
+          <w:lang w:bidi="lo-LA"/>
+        </w:rPr>
+        <w:t xml:space="preserve">dylan Filed </w:t>
       </w:r>
       <w:r>
         <w:rPr>
@@ -13989,16 +13739,8 @@
         <w:rPr>
           <w:lang w:bidi="lo-LA"/>
         </w:rPr>
-        <w:t xml:space="preserve">Evan </w:t>
-      </w:r>
-      <w:proofErr w:type="spellStart"/>
-      <w:r>
-        <w:rPr>
-          <w:lang w:bidi="lo-LA"/>
-        </w:rPr>
-        <w:t>Wallance</w:t>
-      </w:r>
-      <w:proofErr w:type="spellEnd"/>
+        <w:t>Evan Wallance</w:t>
+      </w:r>
       <w:r>
         <w:rPr>
           <w:rFonts w:hint="cs"/>
@@ -14011,21 +13753,7 @@
         <w:rPr>
           <w:lang w:bidi="lo-LA"/>
         </w:rPr>
-        <w:t>(</w:t>
-      </w:r>
-      <w:proofErr w:type="spellStart"/>
-      <w:r>
-        <w:rPr>
-          <w:lang w:bidi="lo-LA"/>
-        </w:rPr>
-        <w:t>yhe</w:t>
-      </w:r>
-      <w:proofErr w:type="spellEnd"/>
-      <w:r>
-        <w:rPr>
-          <w:lang w:bidi="lo-LA"/>
-        </w:rPr>
-        <w:t xml:space="preserve"> collaboration design tool) </w:t>
+        <w:t xml:space="preserve">(yhe collaboration design tool) </w:t>
       </w:r>
       <w:r>
         <w:rPr>
@@ -14035,14 +13763,12 @@
         </w:rPr>
         <w:t xml:space="preserve">ເຊິ່ງຄວາມສາມາດໃນການເຮັດວຽກຮ່ວມກັນນັ້ນກາຍເປັນຈຸດເດັ່ນທີ່ເຮັດໃຫ້ </w:t>
       </w:r>
-      <w:proofErr w:type="spellStart"/>
       <w:r>
         <w:rPr>
           <w:lang w:bidi="lo-LA"/>
         </w:rPr>
         <w:t>Figma</w:t>
       </w:r>
-      <w:proofErr w:type="spellEnd"/>
       <w:r>
         <w:rPr>
           <w:rFonts w:hint="cs"/>
@@ -14085,7 +13811,6 @@
         <w:pStyle w:val="ListParagraph"/>
         <w:jc w:val="center"/>
         <w:rPr>
-          <w:rFonts w:hint="cs"/>
           <w:lang w:bidi="lo-LA"/>
         </w:rPr>
       </w:pPr>
@@ -14187,14 +13912,12 @@
         </w:rPr>
         <w:t xml:space="preserve"> ຮູບພາບຂອງ </w:t>
       </w:r>
-      <w:proofErr w:type="spellStart"/>
       <w:r>
         <w:rPr>
           <w:lang w:bidi="lo-LA"/>
         </w:rPr>
         <w:t>Figma</w:t>
       </w:r>
-      <w:proofErr w:type="spellEnd"/>
     </w:p>
     <w:p>
       <w:pPr>
@@ -14273,7 +13996,6 @@
         <w:pStyle w:val="ListParagraph"/>
         <w:jc w:val="center"/>
         <w:rPr>
-          <w:rFonts w:hint="cs"/>
           <w:lang w:bidi="lo-LA"/>
         </w:rPr>
       </w:pPr>
@@ -14292,7 +14014,6 @@
         <w:pStyle w:val="ListParagraph"/>
         <w:jc w:val="thaiDistribute"/>
         <w:rPr>
-          <w:rFonts w:hint="cs"/>
           <w:lang w:bidi="lo-LA"/>
         </w:rPr>
       </w:pPr>
@@ -14364,14 +14085,12 @@
           </wp:anchor>
         </w:drawing>
       </w:r>
-      <w:proofErr w:type="spellStart"/>
       <w:r>
         <w:rPr>
           <w:lang w:bidi="lo-LA"/>
         </w:rPr>
         <w:t>PostgeSQL</w:t>
       </w:r>
-      <w:proofErr w:type="spellEnd"/>
       <w:r>
         <w:rPr>
           <w:rFonts w:hint="cs"/>
@@ -14436,14 +14155,12 @@
         </w:rPr>
         <w:t xml:space="preserve">ອີກດ້ວຍພ້ອມສະຫນັບສະຫນູນຄວາມປອດໄພ ແລະ ຄວາມແຫມ້ນຍຳໃນລະດັບດີໂທລະສັບມືຖື ແລະ ເວັບແອບພິເຄຊັນຈຳວນວຫລາຍແມ່ນໃຊ້ </w:t>
       </w:r>
-      <w:proofErr w:type="spellStart"/>
       <w:r>
         <w:rPr>
           <w:lang w:bidi="lo-LA"/>
         </w:rPr>
         <w:t>PostgeSQL</w:t>
       </w:r>
-      <w:proofErr w:type="spellEnd"/>
       <w:r>
         <w:rPr>
           <w:rFonts w:hint="cs"/>
@@ -14514,7 +14231,6 @@
         <w:spacing w:after="240"/>
         <w:jc w:val="center"/>
         <w:rPr>
-          <w:rFonts w:hint="cs"/>
           <w:lang w:bidi="lo-LA"/>
         </w:rPr>
       </w:pPr>
@@ -14668,9 +14384,7 @@
         </w:rPr>
         <w:t>ຕະຫຼອດເວລາ.</w:t>
       </w:r>
-      <w:bookmarkStart w:id="50" w:name="_GoBack"/>
       <w:bookmarkEnd w:id="49"/>
-      <w:bookmarkEnd w:id="50"/>
     </w:p>
     <w:p>
       <w:pPr>
@@ -14702,9 +14416,9 @@
         </w:rPr>
         <w:t xml:space="preserve"> ຮູບພາບຂອງ </w:t>
       </w:r>
-      <w:bookmarkStart w:id="51" w:name="_Hlk152237316"/>
-      <w:bookmarkStart w:id="52" w:name="_Hlk152238733"/>
-      <w:bookmarkStart w:id="53" w:name="_Hlk152240188"/>
+      <w:bookmarkStart w:id="50" w:name="_Hlk152237316"/>
+      <w:bookmarkStart w:id="51" w:name="_Hlk152238733"/>
+      <w:bookmarkStart w:id="52" w:name="_Hlk152240188"/>
       <w:r>
         <w:t>Microsoft World</w:t>
       </w:r>
@@ -14714,7 +14428,6 @@
         <w:pStyle w:val="ListParagraph"/>
         <w:jc w:val="center"/>
         <w:rPr>
-          <w:rFonts w:hint="cs"/>
           <w:lang w:bidi="lo-LA"/>
         </w:rPr>
       </w:pPr>
@@ -14723,18 +14436,19 @@
       <w:pPr>
         <w:pStyle w:val="Heading7"/>
       </w:pPr>
-      <w:bookmarkStart w:id="54" w:name="_Toc152431756"/>
+      <w:bookmarkStart w:id="53" w:name="_Toc152431756"/>
+      <w:bookmarkEnd w:id="50"/>
       <w:bookmarkEnd w:id="51"/>
       <w:bookmarkEnd w:id="52"/>
+      <w:r>
+        <w:rPr>
+          <w:rFonts w:hint="cs"/>
+          <w:cs/>
+        </w:rPr>
+        <w:lastRenderedPageBreak/>
+        <w:t>ທົບທວນບົດສືກສາທີ່ກ່ຽວຂ້ອງ</w:t>
+      </w:r>
       <w:bookmarkEnd w:id="53"/>
-      <w:r>
-        <w:rPr>
-          <w:rFonts w:hint="cs"/>
-          <w:cs/>
-        </w:rPr>
-        <w:t>ທົບທວນບົດສືກສາທີ່ກ່ຽວຂ້ອງ</w:t>
-      </w:r>
-      <w:bookmarkEnd w:id="54"/>
     </w:p>
     <w:p>
       <w:pPr>
@@ -15628,6 +15342,10 @@
           <w:cs/>
         </w:rPr>
         <w:br w:type="page"/>
+      </w:r>
+      <w:r>
+        <w:lastRenderedPageBreak/>
+        <w:t>lefjdjarlgiuoidfajdlksdlgjkljkj</w:t>
       </w:r>
     </w:p>
     <w:sectPr>
@@ -15644,7 +15362,7 @@
 </file>
 
 <file path=word/endnotes.xml><?xml version="1.0" encoding="utf-8"?>
-<w:endnotes xmlns:wpc="http://schemas.microsoft.com/office/word/2010/wordprocessingCanvas" xmlns:cx="http://schemas.microsoft.com/office/drawing/2014/chartex" xmlns:cx1="http://schemas.microsoft.com/office/drawing/2015/9/8/chartex" xmlns:cx2="http://schemas.microsoft.com/office/drawing/2015/10/21/chartex" xmlns:cx3="http://schemas.microsoft.com/office/drawing/2016/5/9/chartex" xmlns:cx4="http://schemas.microsoft.com/office/drawing/2016/5/10/chartex" xmlns:cx5="http://schemas.microsoft.com/office/drawing/2016/5/11/chartex" xmlns:cx6="http://schemas.microsoft.com/office/drawing/2016/5/12/chartex" xmlns:cx7="http://schemas.microsoft.com/office/drawing/2016/5/13/chartex" xmlns:cx8="http://schemas.microsoft.com/office/drawing/2016/5/14/chartex" xmlns:mc="http://schemas.openxmlformats.org/markup-compatibility/2006" xmlns:aink="http://schemas.microsoft.com/office/drawing/2016/ink" xmlns:am3d="http://schemas.microsoft.com/office/drawing/2017/model3d" xmlns:o="urn:schemas-microsoft-com:office:office" xmlns:r="http://schemas.openxmlformats.org/officeDocument/2006/relationships" xmlns:m="http://schemas.openxmlformats.org/officeDocument/2006/math" xmlns:v="urn:schemas-microsoft-com:vml" xmlns:wp14="http://schemas.microsoft.com/office/word/2010/wordprocessingDrawing" xmlns:wp="http://schemas.openxmlformats.org/drawingml/2006/wordprocessingDrawing" xmlns:w10="urn:schemas-microsoft-com:office:word" xmlns:w="http://schemas.openxmlformats.org/wordprocessingml/2006/main" xmlns:w14="http://schemas.microsoft.com/office/word/2010/wordml" xmlns:w15="http://schemas.microsoft.com/office/word/2012/wordml" xmlns:w16cid="http://schemas.microsoft.com/office/word/2016/wordml/cid" xmlns:w16se="http://schemas.microsoft.com/office/word/2015/wordml/symex" xmlns:wpg="http://schemas.microsoft.com/office/word/2010/wordprocessingGroup" xmlns:wpi="http://schemas.microsoft.com/office/word/2010/wordprocessingInk" xmlns:wne="http://schemas.microsoft.com/office/word/2006/wordml" xmlns:wps="http://schemas.microsoft.com/office/word/2010/wordprocessingShape" mc:Ignorable="w14 w15 w16se w16cid wp14">
+<w:endnotes xmlns:wpc="http://schemas.microsoft.com/office/word/2010/wordprocessingCanvas" xmlns:cx="http://schemas.microsoft.com/office/drawing/2014/chartex" xmlns:cx1="http://schemas.microsoft.com/office/drawing/2015/9/8/chartex" xmlns:cx2="http://schemas.microsoft.com/office/drawing/2015/10/21/chartex" xmlns:cx3="http://schemas.microsoft.com/office/drawing/2016/5/9/chartex" xmlns:cx4="http://schemas.microsoft.com/office/drawing/2016/5/10/chartex" xmlns:cx5="http://schemas.microsoft.com/office/drawing/2016/5/11/chartex" xmlns:cx6="http://schemas.microsoft.com/office/drawing/2016/5/12/chartex" xmlns:cx7="http://schemas.microsoft.com/office/drawing/2016/5/13/chartex" xmlns:cx8="http://schemas.microsoft.com/office/drawing/2016/5/14/chartex" xmlns:mc="http://schemas.openxmlformats.org/markup-compatibility/2006" xmlns:aink="http://schemas.microsoft.com/office/drawing/2016/ink" xmlns:am3d="http://schemas.microsoft.com/office/drawing/2017/model3d" xmlns:o="urn:schemas-microsoft-com:office:office" xmlns:oel="http://schemas.microsoft.com/office/2019/extlst" xmlns:r="http://schemas.openxmlformats.org/officeDocument/2006/relationships" xmlns:m="http://schemas.openxmlformats.org/officeDocument/2006/math" xmlns:v="urn:schemas-microsoft-com:vml" xmlns:wp14="http://schemas.microsoft.com/office/word/2010/wordprocessingDrawing" xmlns:wp="http://schemas.openxmlformats.org/drawingml/2006/wordprocessingDrawing" xmlns:w10="urn:schemas-microsoft-com:office:word" xmlns:w="http://schemas.openxmlformats.org/wordprocessingml/2006/main" xmlns:w14="http://schemas.microsoft.com/office/word/2010/wordml" xmlns:w15="http://schemas.microsoft.com/office/word/2012/wordml" xmlns:w16cex="http://schemas.microsoft.com/office/word/2018/wordml/cex" xmlns:w16cid="http://schemas.microsoft.com/office/word/2016/wordml/cid" xmlns:w16="http://schemas.microsoft.com/office/word/2018/wordml" xmlns:w16sdtdh="http://schemas.microsoft.com/office/word/2020/wordml/sdtdatahash" xmlns:w16se="http://schemas.microsoft.com/office/word/2015/wordml/symex" xmlns:wpg="http://schemas.microsoft.com/office/word/2010/wordprocessingGroup" xmlns:wpi="http://schemas.microsoft.com/office/word/2010/wordprocessingInk" xmlns:wne="http://schemas.microsoft.com/office/word/2006/wordml" xmlns:wps="http://schemas.microsoft.com/office/word/2010/wordprocessingShape" mc:Ignorable="w14 w15 w16se w16cid w16 w16cex w16sdtdh wp14">
   <w:endnote w:type="separator" w:id="-1">
     <w:p>
       <w:pPr>
@@ -15669,7 +15387,7 @@
 </file>
 
 <file path=word/footer1.xml><?xml version="1.0" encoding="utf-8"?>
-<w:ftr xmlns:wpc="http://schemas.microsoft.com/office/word/2010/wordprocessingCanvas" xmlns:cx="http://schemas.microsoft.com/office/drawing/2014/chartex" xmlns:cx1="http://schemas.microsoft.com/office/drawing/2015/9/8/chartex" xmlns:cx2="http://schemas.microsoft.com/office/drawing/2015/10/21/chartex" xmlns:cx3="http://schemas.microsoft.com/office/drawing/2016/5/9/chartex" xmlns:cx4="http://schemas.microsoft.com/office/drawing/2016/5/10/chartex" xmlns:cx5="http://schemas.microsoft.com/office/drawing/2016/5/11/chartex" xmlns:cx6="http://schemas.microsoft.com/office/drawing/2016/5/12/chartex" xmlns:cx7="http://schemas.microsoft.com/office/drawing/2016/5/13/chartex" xmlns:cx8="http://schemas.microsoft.com/office/drawing/2016/5/14/chartex" xmlns:mc="http://schemas.openxmlformats.org/markup-compatibility/2006" xmlns:aink="http://schemas.microsoft.com/office/drawing/2016/ink" xmlns:am3d="http://schemas.microsoft.com/office/drawing/2017/model3d" xmlns:o="urn:schemas-microsoft-com:office:office" xmlns:r="http://schemas.openxmlformats.org/officeDocument/2006/relationships" xmlns:m="http://schemas.openxmlformats.org/officeDocument/2006/math" xmlns:v="urn:schemas-microsoft-com:vml" xmlns:wp14="http://schemas.microsoft.com/office/word/2010/wordprocessingDrawing" xmlns:wp="http://schemas.openxmlformats.org/drawingml/2006/wordprocessingDrawing" xmlns:w10="urn:schemas-microsoft-com:office:word" xmlns:w="http://schemas.openxmlformats.org/wordprocessingml/2006/main" xmlns:w14="http://schemas.microsoft.com/office/word/2010/wordml" xmlns:w15="http://schemas.microsoft.com/office/word/2012/wordml" xmlns:w16cid="http://schemas.microsoft.com/office/word/2016/wordml/cid" xmlns:w16se="http://schemas.microsoft.com/office/word/2015/wordml/symex" xmlns:wpg="http://schemas.microsoft.com/office/word/2010/wordprocessingGroup" xmlns:wpi="http://schemas.microsoft.com/office/word/2010/wordprocessingInk" xmlns:wne="http://schemas.microsoft.com/office/word/2006/wordml" xmlns:wps="http://schemas.microsoft.com/office/word/2010/wordprocessingShape" mc:Ignorable="w14 w15 w16se w16cid wp14">
+<w:ftr xmlns:wpc="http://schemas.microsoft.com/office/word/2010/wordprocessingCanvas" xmlns:cx="http://schemas.microsoft.com/office/drawing/2014/chartex" xmlns:cx1="http://schemas.microsoft.com/office/drawing/2015/9/8/chartex" xmlns:cx2="http://schemas.microsoft.com/office/drawing/2015/10/21/chartex" xmlns:cx3="http://schemas.microsoft.com/office/drawing/2016/5/9/chartex" xmlns:cx4="http://schemas.microsoft.com/office/drawing/2016/5/10/chartex" xmlns:cx5="http://schemas.microsoft.com/office/drawing/2016/5/11/chartex" xmlns:cx6="http://schemas.microsoft.com/office/drawing/2016/5/12/chartex" xmlns:cx7="http://schemas.microsoft.com/office/drawing/2016/5/13/chartex" xmlns:cx8="http://schemas.microsoft.com/office/drawing/2016/5/14/chartex" xmlns:mc="http://schemas.openxmlformats.org/markup-compatibility/2006" xmlns:aink="http://schemas.microsoft.com/office/drawing/2016/ink" xmlns:am3d="http://schemas.microsoft.com/office/drawing/2017/model3d" xmlns:o="urn:schemas-microsoft-com:office:office" xmlns:oel="http://schemas.microsoft.com/office/2019/extlst" xmlns:r="http://schemas.openxmlformats.org/officeDocument/2006/relationships" xmlns:m="http://schemas.openxmlformats.org/officeDocument/2006/math" xmlns:v="urn:schemas-microsoft-com:vml" xmlns:wp14="http://schemas.microsoft.com/office/word/2010/wordprocessingDrawing" xmlns:wp="http://schemas.openxmlformats.org/drawingml/2006/wordprocessingDrawing" xmlns:w10="urn:schemas-microsoft-com:office:word" xmlns:w="http://schemas.openxmlformats.org/wordprocessingml/2006/main" xmlns:w14="http://schemas.microsoft.com/office/word/2010/wordml" xmlns:w15="http://schemas.microsoft.com/office/word/2012/wordml" xmlns:w16cex="http://schemas.microsoft.com/office/word/2018/wordml/cex" xmlns:w16cid="http://schemas.microsoft.com/office/word/2016/wordml/cid" xmlns:w16="http://schemas.microsoft.com/office/word/2018/wordml" xmlns:w16sdtdh="http://schemas.microsoft.com/office/word/2020/wordml/sdtdatahash" xmlns:w16se="http://schemas.microsoft.com/office/word/2015/wordml/symex" xmlns:wpg="http://schemas.microsoft.com/office/word/2010/wordprocessingGroup" xmlns:wpi="http://schemas.microsoft.com/office/word/2010/wordprocessingInk" xmlns:wne="http://schemas.microsoft.com/office/word/2006/wordml" xmlns:wps="http://schemas.microsoft.com/office/word/2010/wordprocessingShape" mc:Ignorable="w14 w15 w16se w16cid w16 w16cex w16sdtdh wp14">
   <w:p>
     <w:pPr>
       <w:pStyle w:val="Footer"/>
@@ -15679,7 +15397,7 @@
 </file>
 
 <file path=word/footer2.xml><?xml version="1.0" encoding="utf-8"?>
-<w:ftr xmlns:wpc="http://schemas.microsoft.com/office/word/2010/wordprocessingCanvas" xmlns:cx="http://schemas.microsoft.com/office/drawing/2014/chartex" xmlns:cx1="http://schemas.microsoft.com/office/drawing/2015/9/8/chartex" xmlns:cx2="http://schemas.microsoft.com/office/drawing/2015/10/21/chartex" xmlns:cx3="http://schemas.microsoft.com/office/drawing/2016/5/9/chartex" xmlns:cx4="http://schemas.microsoft.com/office/drawing/2016/5/10/chartex" xmlns:cx5="http://schemas.microsoft.com/office/drawing/2016/5/11/chartex" xmlns:cx6="http://schemas.microsoft.com/office/drawing/2016/5/12/chartex" xmlns:cx7="http://schemas.microsoft.com/office/drawing/2016/5/13/chartex" xmlns:cx8="http://schemas.microsoft.com/office/drawing/2016/5/14/chartex" xmlns:mc="http://schemas.openxmlformats.org/markup-compatibility/2006" xmlns:aink="http://schemas.microsoft.com/office/drawing/2016/ink" xmlns:am3d="http://schemas.microsoft.com/office/drawing/2017/model3d" xmlns:o="urn:schemas-microsoft-com:office:office" xmlns:r="http://schemas.openxmlformats.org/officeDocument/2006/relationships" xmlns:m="http://schemas.openxmlformats.org/officeDocument/2006/math" xmlns:v="urn:schemas-microsoft-com:vml" xmlns:wp14="http://schemas.microsoft.com/office/word/2010/wordprocessingDrawing" xmlns:wp="http://schemas.openxmlformats.org/drawingml/2006/wordprocessingDrawing" xmlns:w10="urn:schemas-microsoft-com:office:word" xmlns:w="http://schemas.openxmlformats.org/wordprocessingml/2006/main" xmlns:w14="http://schemas.microsoft.com/office/word/2010/wordml" xmlns:w15="http://schemas.microsoft.com/office/word/2012/wordml" xmlns:w16cid="http://schemas.microsoft.com/office/word/2016/wordml/cid" xmlns:w16se="http://schemas.microsoft.com/office/word/2015/wordml/symex" xmlns:wpg="http://schemas.microsoft.com/office/word/2010/wordprocessingGroup" xmlns:wpi="http://schemas.microsoft.com/office/word/2010/wordprocessingInk" xmlns:wne="http://schemas.microsoft.com/office/word/2006/wordml" xmlns:wps="http://schemas.microsoft.com/office/word/2010/wordprocessingShape" mc:Ignorable="w14 w15 w16se w16cid wp14">
+<w:ftr xmlns:wpc="http://schemas.microsoft.com/office/word/2010/wordprocessingCanvas" xmlns:cx="http://schemas.microsoft.com/office/drawing/2014/chartex" xmlns:cx1="http://schemas.microsoft.com/office/drawing/2015/9/8/chartex" xmlns:cx2="http://schemas.microsoft.com/office/drawing/2015/10/21/chartex" xmlns:cx3="http://schemas.microsoft.com/office/drawing/2016/5/9/chartex" xmlns:cx4="http://schemas.microsoft.com/office/drawing/2016/5/10/chartex" xmlns:cx5="http://schemas.microsoft.com/office/drawing/2016/5/11/chartex" xmlns:cx6="http://schemas.microsoft.com/office/drawing/2016/5/12/chartex" xmlns:cx7="http://schemas.microsoft.com/office/drawing/2016/5/13/chartex" xmlns:cx8="http://schemas.microsoft.com/office/drawing/2016/5/14/chartex" xmlns:mc="http://schemas.openxmlformats.org/markup-compatibility/2006" xmlns:aink="http://schemas.microsoft.com/office/drawing/2016/ink" xmlns:am3d="http://schemas.microsoft.com/office/drawing/2017/model3d" xmlns:o="urn:schemas-microsoft-com:office:office" xmlns:oel="http://schemas.microsoft.com/office/2019/extlst" xmlns:r="http://schemas.openxmlformats.org/officeDocument/2006/relationships" xmlns:m="http://schemas.openxmlformats.org/officeDocument/2006/math" xmlns:v="urn:schemas-microsoft-com:vml" xmlns:wp14="http://schemas.microsoft.com/office/word/2010/wordprocessingDrawing" xmlns:wp="http://schemas.openxmlformats.org/drawingml/2006/wordprocessingDrawing" xmlns:w10="urn:schemas-microsoft-com:office:word" xmlns:w="http://schemas.openxmlformats.org/wordprocessingml/2006/main" xmlns:w14="http://schemas.microsoft.com/office/word/2010/wordml" xmlns:w15="http://schemas.microsoft.com/office/word/2012/wordml" xmlns:w16cex="http://schemas.microsoft.com/office/word/2018/wordml/cex" xmlns:w16cid="http://schemas.microsoft.com/office/word/2016/wordml/cid" xmlns:w16="http://schemas.microsoft.com/office/word/2018/wordml" xmlns:w16sdtdh="http://schemas.microsoft.com/office/word/2020/wordml/sdtdatahash" xmlns:w16se="http://schemas.microsoft.com/office/word/2015/wordml/symex" xmlns:wpg="http://schemas.microsoft.com/office/word/2010/wordprocessingGroup" xmlns:wpi="http://schemas.microsoft.com/office/word/2010/wordprocessingInk" xmlns:wne="http://schemas.microsoft.com/office/word/2006/wordml" xmlns:wps="http://schemas.microsoft.com/office/word/2010/wordprocessingShape" mc:Ignorable="w14 w15 w16se w16cid w16 w16cex w16sdtdh wp14">
   <w:sdt>
     <w:sdtPr>
       <w:id w:val="86889141"/>
@@ -15732,7 +15450,7 @@
 </file>
 
 <file path=word/footer3.xml><?xml version="1.0" encoding="utf-8"?>
-<w:ftr xmlns:wpc="http://schemas.microsoft.com/office/word/2010/wordprocessingCanvas" xmlns:cx="http://schemas.microsoft.com/office/drawing/2014/chartex" xmlns:cx1="http://schemas.microsoft.com/office/drawing/2015/9/8/chartex" xmlns:cx2="http://schemas.microsoft.com/office/drawing/2015/10/21/chartex" xmlns:cx3="http://schemas.microsoft.com/office/drawing/2016/5/9/chartex" xmlns:cx4="http://schemas.microsoft.com/office/drawing/2016/5/10/chartex" xmlns:cx5="http://schemas.microsoft.com/office/drawing/2016/5/11/chartex" xmlns:cx6="http://schemas.microsoft.com/office/drawing/2016/5/12/chartex" xmlns:cx7="http://schemas.microsoft.com/office/drawing/2016/5/13/chartex" xmlns:cx8="http://schemas.microsoft.com/office/drawing/2016/5/14/chartex" xmlns:mc="http://schemas.openxmlformats.org/markup-compatibility/2006" xmlns:aink="http://schemas.microsoft.com/office/drawing/2016/ink" xmlns:am3d="http://schemas.microsoft.com/office/drawing/2017/model3d" xmlns:o="urn:schemas-microsoft-com:office:office" xmlns:r="http://schemas.openxmlformats.org/officeDocument/2006/relationships" xmlns:m="http://schemas.openxmlformats.org/officeDocument/2006/math" xmlns:v="urn:schemas-microsoft-com:vml" xmlns:wp14="http://schemas.microsoft.com/office/word/2010/wordprocessingDrawing" xmlns:wp="http://schemas.openxmlformats.org/drawingml/2006/wordprocessingDrawing" xmlns:w10="urn:schemas-microsoft-com:office:word" xmlns:w="http://schemas.openxmlformats.org/wordprocessingml/2006/main" xmlns:w14="http://schemas.microsoft.com/office/word/2010/wordml" xmlns:w15="http://schemas.microsoft.com/office/word/2012/wordml" xmlns:w16cid="http://schemas.microsoft.com/office/word/2016/wordml/cid" xmlns:w16se="http://schemas.microsoft.com/office/word/2015/wordml/symex" xmlns:wpg="http://schemas.microsoft.com/office/word/2010/wordprocessingGroup" xmlns:wpi="http://schemas.microsoft.com/office/word/2010/wordprocessingInk" xmlns:wne="http://schemas.microsoft.com/office/word/2006/wordml" xmlns:wps="http://schemas.microsoft.com/office/word/2010/wordprocessingShape" mc:Ignorable="w14 w15 w16se w16cid wp14">
+<w:ftr xmlns:wpc="http://schemas.microsoft.com/office/word/2010/wordprocessingCanvas" xmlns:cx="http://schemas.microsoft.com/office/drawing/2014/chartex" xmlns:cx1="http://schemas.microsoft.com/office/drawing/2015/9/8/chartex" xmlns:cx2="http://schemas.microsoft.com/office/drawing/2015/10/21/chartex" xmlns:cx3="http://schemas.microsoft.com/office/drawing/2016/5/9/chartex" xmlns:cx4="http://schemas.microsoft.com/office/drawing/2016/5/10/chartex" xmlns:cx5="http://schemas.microsoft.com/office/drawing/2016/5/11/chartex" xmlns:cx6="http://schemas.microsoft.com/office/drawing/2016/5/12/chartex" xmlns:cx7="http://schemas.microsoft.com/office/drawing/2016/5/13/chartex" xmlns:cx8="http://schemas.microsoft.com/office/drawing/2016/5/14/chartex" xmlns:mc="http://schemas.openxmlformats.org/markup-compatibility/2006" xmlns:aink="http://schemas.microsoft.com/office/drawing/2016/ink" xmlns:am3d="http://schemas.microsoft.com/office/drawing/2017/model3d" xmlns:o="urn:schemas-microsoft-com:office:office" xmlns:oel="http://schemas.microsoft.com/office/2019/extlst" xmlns:r="http://schemas.openxmlformats.org/officeDocument/2006/relationships" xmlns:m="http://schemas.openxmlformats.org/officeDocument/2006/math" xmlns:v="urn:schemas-microsoft-com:vml" xmlns:wp14="http://schemas.microsoft.com/office/word/2010/wordprocessingDrawing" xmlns:wp="http://schemas.openxmlformats.org/drawingml/2006/wordprocessingDrawing" xmlns:w10="urn:schemas-microsoft-com:office:word" xmlns:w="http://schemas.openxmlformats.org/wordprocessingml/2006/main" xmlns:w14="http://schemas.microsoft.com/office/word/2010/wordml" xmlns:w15="http://schemas.microsoft.com/office/word/2012/wordml" xmlns:w16cex="http://schemas.microsoft.com/office/word/2018/wordml/cex" xmlns:w16cid="http://schemas.microsoft.com/office/word/2016/wordml/cid" xmlns:w16="http://schemas.microsoft.com/office/word/2018/wordml" xmlns:w16sdtdh="http://schemas.microsoft.com/office/word/2020/wordml/sdtdatahash" xmlns:w16se="http://schemas.microsoft.com/office/word/2015/wordml/symex" xmlns:wpg="http://schemas.microsoft.com/office/word/2010/wordprocessingGroup" xmlns:wpi="http://schemas.microsoft.com/office/word/2010/wordprocessingInk" xmlns:wne="http://schemas.microsoft.com/office/word/2006/wordml" xmlns:wps="http://schemas.microsoft.com/office/word/2010/wordprocessingShape" mc:Ignorable="w14 w15 w16se w16cid w16 w16cex w16sdtdh wp14">
   <w:p>
     <w:pPr>
       <w:pStyle w:val="Footer"/>
@@ -15880,7 +15598,7 @@
 </file>
 
 <file path=word/footer4.xml><?xml version="1.0" encoding="utf-8"?>
-<w:ftr xmlns:wpc="http://schemas.microsoft.com/office/word/2010/wordprocessingCanvas" xmlns:cx="http://schemas.microsoft.com/office/drawing/2014/chartex" xmlns:cx1="http://schemas.microsoft.com/office/drawing/2015/9/8/chartex" xmlns:cx2="http://schemas.microsoft.com/office/drawing/2015/10/21/chartex" xmlns:cx3="http://schemas.microsoft.com/office/drawing/2016/5/9/chartex" xmlns:cx4="http://schemas.microsoft.com/office/drawing/2016/5/10/chartex" xmlns:cx5="http://schemas.microsoft.com/office/drawing/2016/5/11/chartex" xmlns:cx6="http://schemas.microsoft.com/office/drawing/2016/5/12/chartex" xmlns:cx7="http://schemas.microsoft.com/office/drawing/2016/5/13/chartex" xmlns:cx8="http://schemas.microsoft.com/office/drawing/2016/5/14/chartex" xmlns:mc="http://schemas.openxmlformats.org/markup-compatibility/2006" xmlns:aink="http://schemas.microsoft.com/office/drawing/2016/ink" xmlns:am3d="http://schemas.microsoft.com/office/drawing/2017/model3d" xmlns:o="urn:schemas-microsoft-com:office:office" xmlns:r="http://schemas.openxmlformats.org/officeDocument/2006/relationships" xmlns:m="http://schemas.openxmlformats.org/officeDocument/2006/math" xmlns:v="urn:schemas-microsoft-com:vml" xmlns:wp14="http://schemas.microsoft.com/office/word/2010/wordprocessingDrawing" xmlns:wp="http://schemas.openxmlformats.org/drawingml/2006/wordprocessingDrawing" xmlns:w10="urn:schemas-microsoft-com:office:word" xmlns:w="http://schemas.openxmlformats.org/wordprocessingml/2006/main" xmlns:w14="http://schemas.microsoft.com/office/word/2010/wordml" xmlns:w15="http://schemas.microsoft.com/office/word/2012/wordml" xmlns:w16cid="http://schemas.microsoft.com/office/word/2016/wordml/cid" xmlns:w16se="http://schemas.microsoft.com/office/word/2015/wordml/symex" xmlns:wpg="http://schemas.microsoft.com/office/word/2010/wordprocessingGroup" xmlns:wpi="http://schemas.microsoft.com/office/word/2010/wordprocessingInk" xmlns:wne="http://schemas.microsoft.com/office/word/2006/wordml" xmlns:wps="http://schemas.microsoft.com/office/word/2010/wordprocessingShape" mc:Ignorable="w14 w15 w16se w16cid wp14">
+<w:ftr xmlns:wpc="http://schemas.microsoft.com/office/word/2010/wordprocessingCanvas" xmlns:cx="http://schemas.microsoft.com/office/drawing/2014/chartex" xmlns:cx1="http://schemas.microsoft.com/office/drawing/2015/9/8/chartex" xmlns:cx2="http://schemas.microsoft.com/office/drawing/2015/10/21/chartex" xmlns:cx3="http://schemas.microsoft.com/office/drawing/2016/5/9/chartex" xmlns:cx4="http://schemas.microsoft.com/office/drawing/2016/5/10/chartex" xmlns:cx5="http://schemas.microsoft.com/office/drawing/2016/5/11/chartex" xmlns:cx6="http://schemas.microsoft.com/office/drawing/2016/5/12/chartex" xmlns:cx7="http://schemas.microsoft.com/office/drawing/2016/5/13/chartex" xmlns:cx8="http://schemas.microsoft.com/office/drawing/2016/5/14/chartex" xmlns:mc="http://schemas.openxmlformats.org/markup-compatibility/2006" xmlns:aink="http://schemas.microsoft.com/office/drawing/2016/ink" xmlns:am3d="http://schemas.microsoft.com/office/drawing/2017/model3d" xmlns:o="urn:schemas-microsoft-com:office:office" xmlns:oel="http://schemas.microsoft.com/office/2019/extlst" xmlns:r="http://schemas.openxmlformats.org/officeDocument/2006/relationships" xmlns:m="http://schemas.openxmlformats.org/officeDocument/2006/math" xmlns:v="urn:schemas-microsoft-com:vml" xmlns:wp14="http://schemas.microsoft.com/office/word/2010/wordprocessingDrawing" xmlns:wp="http://schemas.openxmlformats.org/drawingml/2006/wordprocessingDrawing" xmlns:w10="urn:schemas-microsoft-com:office:word" xmlns:w="http://schemas.openxmlformats.org/wordprocessingml/2006/main" xmlns:w14="http://schemas.microsoft.com/office/word/2010/wordml" xmlns:w15="http://schemas.microsoft.com/office/word/2012/wordml" xmlns:w16cex="http://schemas.microsoft.com/office/word/2018/wordml/cex" xmlns:w16cid="http://schemas.microsoft.com/office/word/2016/wordml/cid" xmlns:w16="http://schemas.microsoft.com/office/word/2018/wordml" xmlns:w16sdtdh="http://schemas.microsoft.com/office/word/2020/wordml/sdtdatahash" xmlns:w16se="http://schemas.microsoft.com/office/word/2015/wordml/symex" xmlns:wpg="http://schemas.microsoft.com/office/word/2010/wordprocessingGroup" xmlns:wpi="http://schemas.microsoft.com/office/word/2010/wordprocessingInk" xmlns:wne="http://schemas.microsoft.com/office/word/2006/wordml" xmlns:wps="http://schemas.microsoft.com/office/word/2010/wordprocessingShape" mc:Ignorable="w14 w15 w16se w16cid w16 w16cex w16sdtdh wp14">
   <w:p>
     <w:pPr>
       <w:pStyle w:val="Footer"/>
@@ -16025,7 +15743,7 @@
 </file>
 
 <file path=word/footer5.xml><?xml version="1.0" encoding="utf-8"?>
-<w:ftr xmlns:wpc="http://schemas.microsoft.com/office/word/2010/wordprocessingCanvas" xmlns:cx="http://schemas.microsoft.com/office/drawing/2014/chartex" xmlns:cx1="http://schemas.microsoft.com/office/drawing/2015/9/8/chartex" xmlns:cx2="http://schemas.microsoft.com/office/drawing/2015/10/21/chartex" xmlns:cx3="http://schemas.microsoft.com/office/drawing/2016/5/9/chartex" xmlns:cx4="http://schemas.microsoft.com/office/drawing/2016/5/10/chartex" xmlns:cx5="http://schemas.microsoft.com/office/drawing/2016/5/11/chartex" xmlns:cx6="http://schemas.microsoft.com/office/drawing/2016/5/12/chartex" xmlns:cx7="http://schemas.microsoft.com/office/drawing/2016/5/13/chartex" xmlns:cx8="http://schemas.microsoft.com/office/drawing/2016/5/14/chartex" xmlns:mc="http://schemas.openxmlformats.org/markup-compatibility/2006" xmlns:aink="http://schemas.microsoft.com/office/drawing/2016/ink" xmlns:am3d="http://schemas.microsoft.com/office/drawing/2017/model3d" xmlns:o="urn:schemas-microsoft-com:office:office" xmlns:r="http://schemas.openxmlformats.org/officeDocument/2006/relationships" xmlns:m="http://schemas.openxmlformats.org/officeDocument/2006/math" xmlns:v="urn:schemas-microsoft-com:vml" xmlns:wp14="http://schemas.microsoft.com/office/word/2010/wordprocessingDrawing" xmlns:wp="http://schemas.openxmlformats.org/drawingml/2006/wordprocessingDrawing" xmlns:w10="urn:schemas-microsoft-com:office:word" xmlns:w="http://schemas.openxmlformats.org/wordprocessingml/2006/main" xmlns:w14="http://schemas.microsoft.com/office/word/2010/wordml" xmlns:w15="http://schemas.microsoft.com/office/word/2012/wordml" xmlns:w16cid="http://schemas.microsoft.com/office/word/2016/wordml/cid" xmlns:w16se="http://schemas.microsoft.com/office/word/2015/wordml/symex" xmlns:wpg="http://schemas.microsoft.com/office/word/2010/wordprocessingGroup" xmlns:wpi="http://schemas.microsoft.com/office/word/2010/wordprocessingInk" xmlns:wne="http://schemas.microsoft.com/office/word/2006/wordml" xmlns:wps="http://schemas.microsoft.com/office/word/2010/wordprocessingShape" mc:Ignorable="w14 w15 w16se w16cid wp14">
+<w:ftr xmlns:wpc="http://schemas.microsoft.com/office/word/2010/wordprocessingCanvas" xmlns:cx="http://schemas.microsoft.com/office/drawing/2014/chartex" xmlns:cx1="http://schemas.microsoft.com/office/drawing/2015/9/8/chartex" xmlns:cx2="http://schemas.microsoft.com/office/drawing/2015/10/21/chartex" xmlns:cx3="http://schemas.microsoft.com/office/drawing/2016/5/9/chartex" xmlns:cx4="http://schemas.microsoft.com/office/drawing/2016/5/10/chartex" xmlns:cx5="http://schemas.microsoft.com/office/drawing/2016/5/11/chartex" xmlns:cx6="http://schemas.microsoft.com/office/drawing/2016/5/12/chartex" xmlns:cx7="http://schemas.microsoft.com/office/drawing/2016/5/13/chartex" xmlns:cx8="http://schemas.microsoft.com/office/drawing/2016/5/14/chartex" xmlns:mc="http://schemas.openxmlformats.org/markup-compatibility/2006" xmlns:aink="http://schemas.microsoft.com/office/drawing/2016/ink" xmlns:am3d="http://schemas.microsoft.com/office/drawing/2017/model3d" xmlns:o="urn:schemas-microsoft-com:office:office" xmlns:oel="http://schemas.microsoft.com/office/2019/extlst" xmlns:r="http://schemas.openxmlformats.org/officeDocument/2006/relationships" xmlns:m="http://schemas.openxmlformats.org/officeDocument/2006/math" xmlns:v="urn:schemas-microsoft-com:vml" xmlns:wp14="http://schemas.microsoft.com/office/word/2010/wordprocessingDrawing" xmlns:wp="http://schemas.openxmlformats.org/drawingml/2006/wordprocessingDrawing" xmlns:w10="urn:schemas-microsoft-com:office:word" xmlns:w="http://schemas.openxmlformats.org/wordprocessingml/2006/main" xmlns:w14="http://schemas.microsoft.com/office/word/2010/wordml" xmlns:w15="http://schemas.microsoft.com/office/word/2012/wordml" xmlns:w16cex="http://schemas.microsoft.com/office/word/2018/wordml/cex" xmlns:w16cid="http://schemas.microsoft.com/office/word/2016/wordml/cid" xmlns:w16="http://schemas.microsoft.com/office/word/2018/wordml" xmlns:w16sdtdh="http://schemas.microsoft.com/office/word/2020/wordml/sdtdatahash" xmlns:w16se="http://schemas.microsoft.com/office/word/2015/wordml/symex" xmlns:wpg="http://schemas.microsoft.com/office/word/2010/wordprocessingGroup" xmlns:wpi="http://schemas.microsoft.com/office/word/2010/wordprocessingInk" xmlns:wne="http://schemas.microsoft.com/office/word/2006/wordml" xmlns:wps="http://schemas.microsoft.com/office/word/2010/wordprocessingShape" mc:Ignorable="w14 w15 w16se w16cid w16 w16cex w16sdtdh wp14">
   <w:p>
     <w:pPr>
       <w:pStyle w:val="Footer"/>
@@ -16164,7 +15882,7 @@
 </file>
 
 <file path=word/footnotes.xml><?xml version="1.0" encoding="utf-8"?>
-<w:footnotes xmlns:wpc="http://schemas.microsoft.com/office/word/2010/wordprocessingCanvas" xmlns:cx="http://schemas.microsoft.com/office/drawing/2014/chartex" xmlns:cx1="http://schemas.microsoft.com/office/drawing/2015/9/8/chartex" xmlns:cx2="http://schemas.microsoft.com/office/drawing/2015/10/21/chartex" xmlns:cx3="http://schemas.microsoft.com/office/drawing/2016/5/9/chartex" xmlns:cx4="http://schemas.microsoft.com/office/drawing/2016/5/10/chartex" xmlns:cx5="http://schemas.microsoft.com/office/drawing/2016/5/11/chartex" xmlns:cx6="http://schemas.microsoft.com/office/drawing/2016/5/12/chartex" xmlns:cx7="http://schemas.microsoft.com/office/drawing/2016/5/13/chartex" xmlns:cx8="http://schemas.microsoft.com/office/drawing/2016/5/14/chartex" xmlns:mc="http://schemas.openxmlformats.org/markup-compatibility/2006" xmlns:aink="http://schemas.microsoft.com/office/drawing/2016/ink" xmlns:am3d="http://schemas.microsoft.com/office/drawing/2017/model3d" xmlns:o="urn:schemas-microsoft-com:office:office" xmlns:r="http://schemas.openxmlformats.org/officeDocument/2006/relationships" xmlns:m="http://schemas.openxmlformats.org/officeDocument/2006/math" xmlns:v="urn:schemas-microsoft-com:vml" xmlns:wp14="http://schemas.microsoft.com/office/word/2010/wordprocessingDrawing" xmlns:wp="http://schemas.openxmlformats.org/drawingml/2006/wordprocessingDrawing" xmlns:w10="urn:schemas-microsoft-com:office:word" xmlns:w="http://schemas.openxmlformats.org/wordprocessingml/2006/main" xmlns:w14="http://schemas.microsoft.com/office/word/2010/wordml" xmlns:w15="http://schemas.microsoft.com/office/word/2012/wordml" xmlns:w16cid="http://schemas.microsoft.com/office/word/2016/wordml/cid" xmlns:w16se="http://schemas.microsoft.com/office/word/2015/wordml/symex" xmlns:wpg="http://schemas.microsoft.com/office/word/2010/wordprocessingGroup" xmlns:wpi="http://schemas.microsoft.com/office/word/2010/wordprocessingInk" xmlns:wne="http://schemas.microsoft.com/office/word/2006/wordml" xmlns:wps="http://schemas.microsoft.com/office/word/2010/wordprocessingShape" mc:Ignorable="w14 w15 w16se w16cid wp14">
+<w:footnotes xmlns:wpc="http://schemas.microsoft.com/office/word/2010/wordprocessingCanvas" xmlns:cx="http://schemas.microsoft.com/office/drawing/2014/chartex" xmlns:cx1="http://schemas.microsoft.com/office/drawing/2015/9/8/chartex" xmlns:cx2="http://schemas.microsoft.com/office/drawing/2015/10/21/chartex" xmlns:cx3="http://schemas.microsoft.com/office/drawing/2016/5/9/chartex" xmlns:cx4="http://schemas.microsoft.com/office/drawing/2016/5/10/chartex" xmlns:cx5="http://schemas.microsoft.com/office/drawing/2016/5/11/chartex" xmlns:cx6="http://schemas.microsoft.com/office/drawing/2016/5/12/chartex" xmlns:cx7="http://schemas.microsoft.com/office/drawing/2016/5/13/chartex" xmlns:cx8="http://schemas.microsoft.com/office/drawing/2016/5/14/chartex" xmlns:mc="http://schemas.openxmlformats.org/markup-compatibility/2006" xmlns:aink="http://schemas.microsoft.com/office/drawing/2016/ink" xmlns:am3d="http://schemas.microsoft.com/office/drawing/2017/model3d" xmlns:o="urn:schemas-microsoft-com:office:office" xmlns:oel="http://schemas.microsoft.com/office/2019/extlst" xmlns:r="http://schemas.openxmlformats.org/officeDocument/2006/relationships" xmlns:m="http://schemas.openxmlformats.org/officeDocument/2006/math" xmlns:v="urn:schemas-microsoft-com:vml" xmlns:wp14="http://schemas.microsoft.com/office/word/2010/wordprocessingDrawing" xmlns:wp="http://schemas.openxmlformats.org/drawingml/2006/wordprocessingDrawing" xmlns:w10="urn:schemas-microsoft-com:office:word" xmlns:w="http://schemas.openxmlformats.org/wordprocessingml/2006/main" xmlns:w14="http://schemas.microsoft.com/office/word/2010/wordml" xmlns:w15="http://schemas.microsoft.com/office/word/2012/wordml" xmlns:w16cex="http://schemas.microsoft.com/office/word/2018/wordml/cex" xmlns:w16cid="http://schemas.microsoft.com/office/word/2016/wordml/cid" xmlns:w16="http://schemas.microsoft.com/office/word/2018/wordml" xmlns:w16sdtdh="http://schemas.microsoft.com/office/word/2020/wordml/sdtdatahash" xmlns:w16se="http://schemas.microsoft.com/office/word/2015/wordml/symex" xmlns:wpg="http://schemas.microsoft.com/office/word/2010/wordprocessingGroup" xmlns:wpi="http://schemas.microsoft.com/office/word/2010/wordprocessingInk" xmlns:wne="http://schemas.microsoft.com/office/word/2006/wordml" xmlns:wps="http://schemas.microsoft.com/office/word/2010/wordprocessingShape" mc:Ignorable="w14 w15 w16se w16cid w16 w16cex w16sdtdh wp14">
   <w:footnote w:type="separator" w:id="-1">
     <w:p>
       <w:pPr>
@@ -16189,7 +15907,7 @@
 </file>
 
 <file path=word/header1.xml><?xml version="1.0" encoding="utf-8"?>
-<w:hdr xmlns:wpc="http://schemas.microsoft.com/office/word/2010/wordprocessingCanvas" xmlns:cx="http://schemas.microsoft.com/office/drawing/2014/chartex" xmlns:cx1="http://schemas.microsoft.com/office/drawing/2015/9/8/chartex" xmlns:cx2="http://schemas.microsoft.com/office/drawing/2015/10/21/chartex" xmlns:cx3="http://schemas.microsoft.com/office/drawing/2016/5/9/chartex" xmlns:cx4="http://schemas.microsoft.com/office/drawing/2016/5/10/chartex" xmlns:cx5="http://schemas.microsoft.com/office/drawing/2016/5/11/chartex" xmlns:cx6="http://schemas.microsoft.com/office/drawing/2016/5/12/chartex" xmlns:cx7="http://schemas.microsoft.com/office/drawing/2016/5/13/chartex" xmlns:cx8="http://schemas.microsoft.com/office/drawing/2016/5/14/chartex" xmlns:mc="http://schemas.openxmlformats.org/markup-compatibility/2006" xmlns:aink="http://schemas.microsoft.com/office/drawing/2016/ink" xmlns:am3d="http://schemas.microsoft.com/office/drawing/2017/model3d" xmlns:o="urn:schemas-microsoft-com:office:office" xmlns:r="http://schemas.openxmlformats.org/officeDocument/2006/relationships" xmlns:m="http://schemas.openxmlformats.org/officeDocument/2006/math" xmlns:v="urn:schemas-microsoft-com:vml" xmlns:wp14="http://schemas.microsoft.com/office/word/2010/wordprocessingDrawing" xmlns:wp="http://schemas.openxmlformats.org/drawingml/2006/wordprocessingDrawing" xmlns:w10="urn:schemas-microsoft-com:office:word" xmlns:w="http://schemas.openxmlformats.org/wordprocessingml/2006/main" xmlns:w14="http://schemas.microsoft.com/office/word/2010/wordml" xmlns:w15="http://schemas.microsoft.com/office/word/2012/wordml" xmlns:w16cid="http://schemas.microsoft.com/office/word/2016/wordml/cid" xmlns:w16se="http://schemas.microsoft.com/office/word/2015/wordml/symex" xmlns:wpg="http://schemas.microsoft.com/office/word/2010/wordprocessingGroup" xmlns:wpi="http://schemas.microsoft.com/office/word/2010/wordprocessingInk" xmlns:wne="http://schemas.microsoft.com/office/word/2006/wordml" xmlns:wps="http://schemas.microsoft.com/office/word/2010/wordprocessingShape" mc:Ignorable="w14 w15 w16se w16cid wp14">
+<w:hdr xmlns:wpc="http://schemas.microsoft.com/office/word/2010/wordprocessingCanvas" xmlns:cx="http://schemas.microsoft.com/office/drawing/2014/chartex" xmlns:cx1="http://schemas.microsoft.com/office/drawing/2015/9/8/chartex" xmlns:cx2="http://schemas.microsoft.com/office/drawing/2015/10/21/chartex" xmlns:cx3="http://schemas.microsoft.com/office/drawing/2016/5/9/chartex" xmlns:cx4="http://schemas.microsoft.com/office/drawing/2016/5/10/chartex" xmlns:cx5="http://schemas.microsoft.com/office/drawing/2016/5/11/chartex" xmlns:cx6="http://schemas.microsoft.com/office/drawing/2016/5/12/chartex" xmlns:cx7="http://schemas.microsoft.com/office/drawing/2016/5/13/chartex" xmlns:cx8="http://schemas.microsoft.com/office/drawing/2016/5/14/chartex" xmlns:mc="http://schemas.openxmlformats.org/markup-compatibility/2006" xmlns:aink="http://schemas.microsoft.com/office/drawing/2016/ink" xmlns:am3d="http://schemas.microsoft.com/office/drawing/2017/model3d" xmlns:o="urn:schemas-microsoft-com:office:office" xmlns:oel="http://schemas.microsoft.com/office/2019/extlst" xmlns:r="http://schemas.openxmlformats.org/officeDocument/2006/relationships" xmlns:m="http://schemas.openxmlformats.org/officeDocument/2006/math" xmlns:v="urn:schemas-microsoft-com:vml" xmlns:wp14="http://schemas.microsoft.com/office/word/2010/wordprocessingDrawing" xmlns:wp="http://schemas.openxmlformats.org/drawingml/2006/wordprocessingDrawing" xmlns:w10="urn:schemas-microsoft-com:office:word" xmlns:w="http://schemas.openxmlformats.org/wordprocessingml/2006/main" xmlns:w14="http://schemas.microsoft.com/office/word/2010/wordml" xmlns:w15="http://schemas.microsoft.com/office/word/2012/wordml" xmlns:w16cex="http://schemas.microsoft.com/office/word/2018/wordml/cex" xmlns:w16cid="http://schemas.microsoft.com/office/word/2016/wordml/cid" xmlns:w16="http://schemas.microsoft.com/office/word/2018/wordml" xmlns:w16sdtdh="http://schemas.microsoft.com/office/word/2020/wordml/sdtdatahash" xmlns:w16se="http://schemas.microsoft.com/office/word/2015/wordml/symex" xmlns:wpg="http://schemas.microsoft.com/office/word/2010/wordprocessingGroup" xmlns:wpi="http://schemas.microsoft.com/office/word/2010/wordprocessingInk" xmlns:wne="http://schemas.microsoft.com/office/word/2006/wordml" xmlns:wps="http://schemas.microsoft.com/office/word/2010/wordprocessingShape" mc:Ignorable="w14 w15 w16se w16cid w16 w16cex w16sdtdh wp14">
   <w:p>
     <w:pPr>
       <w:pStyle w:val="Header"/>
@@ -16199,7 +15917,7 @@
 </file>
 
 <file path=word/header2.xml><?xml version="1.0" encoding="utf-8"?>
-<w:hdr xmlns:wpc="http://schemas.microsoft.com/office/word/2010/wordprocessingCanvas" xmlns:cx="http://schemas.microsoft.com/office/drawing/2014/chartex" xmlns:cx1="http://schemas.microsoft.com/office/drawing/2015/9/8/chartex" xmlns:cx2="http://schemas.microsoft.com/office/drawing/2015/10/21/chartex" xmlns:cx3="http://schemas.microsoft.com/office/drawing/2016/5/9/chartex" xmlns:cx4="http://schemas.microsoft.com/office/drawing/2016/5/10/chartex" xmlns:cx5="http://schemas.microsoft.com/office/drawing/2016/5/11/chartex" xmlns:cx6="http://schemas.microsoft.com/office/drawing/2016/5/12/chartex" xmlns:cx7="http://schemas.microsoft.com/office/drawing/2016/5/13/chartex" xmlns:cx8="http://schemas.microsoft.com/office/drawing/2016/5/14/chartex" xmlns:mc="http://schemas.openxmlformats.org/markup-compatibility/2006" xmlns:aink="http://schemas.microsoft.com/office/drawing/2016/ink" xmlns:am3d="http://schemas.microsoft.com/office/drawing/2017/model3d" xmlns:o="urn:schemas-microsoft-com:office:office" xmlns:r="http://schemas.openxmlformats.org/officeDocument/2006/relationships" xmlns:m="http://schemas.openxmlformats.org/officeDocument/2006/math" xmlns:v="urn:schemas-microsoft-com:vml" xmlns:wp14="http://schemas.microsoft.com/office/word/2010/wordprocessingDrawing" xmlns:wp="http://schemas.openxmlformats.org/drawingml/2006/wordprocessingDrawing" xmlns:w10="urn:schemas-microsoft-com:office:word" xmlns:w="http://schemas.openxmlformats.org/wordprocessingml/2006/main" xmlns:w14="http://schemas.microsoft.com/office/word/2010/wordml" xmlns:w15="http://schemas.microsoft.com/office/word/2012/wordml" xmlns:w16cid="http://schemas.microsoft.com/office/word/2016/wordml/cid" xmlns:w16se="http://schemas.microsoft.com/office/word/2015/wordml/symex" xmlns:wpg="http://schemas.microsoft.com/office/word/2010/wordprocessingGroup" xmlns:wpi="http://schemas.microsoft.com/office/word/2010/wordprocessingInk" xmlns:wne="http://schemas.microsoft.com/office/word/2006/wordml" xmlns:wps="http://schemas.microsoft.com/office/word/2010/wordprocessingShape" mc:Ignorable="w14 w15 w16se w16cid wp14">
+<w:hdr xmlns:wpc="http://schemas.microsoft.com/office/word/2010/wordprocessingCanvas" xmlns:cx="http://schemas.microsoft.com/office/drawing/2014/chartex" xmlns:cx1="http://schemas.microsoft.com/office/drawing/2015/9/8/chartex" xmlns:cx2="http://schemas.microsoft.com/office/drawing/2015/10/21/chartex" xmlns:cx3="http://schemas.microsoft.com/office/drawing/2016/5/9/chartex" xmlns:cx4="http://schemas.microsoft.com/office/drawing/2016/5/10/chartex" xmlns:cx5="http://schemas.microsoft.com/office/drawing/2016/5/11/chartex" xmlns:cx6="http://schemas.microsoft.com/office/drawing/2016/5/12/chartex" xmlns:cx7="http://schemas.microsoft.com/office/drawing/2016/5/13/chartex" xmlns:cx8="http://schemas.microsoft.com/office/drawing/2016/5/14/chartex" xmlns:mc="http://schemas.openxmlformats.org/markup-compatibility/2006" xmlns:aink="http://schemas.microsoft.com/office/drawing/2016/ink" xmlns:am3d="http://schemas.microsoft.com/office/drawing/2017/model3d" xmlns:o="urn:schemas-microsoft-com:office:office" xmlns:oel="http://schemas.microsoft.com/office/2019/extlst" xmlns:r="http://schemas.openxmlformats.org/officeDocument/2006/relationships" xmlns:m="http://schemas.openxmlformats.org/officeDocument/2006/math" xmlns:v="urn:schemas-microsoft-com:vml" xmlns:wp14="http://schemas.microsoft.com/office/word/2010/wordprocessingDrawing" xmlns:wp="http://schemas.openxmlformats.org/drawingml/2006/wordprocessingDrawing" xmlns:w10="urn:schemas-microsoft-com:office:word" xmlns:w="http://schemas.openxmlformats.org/wordprocessingml/2006/main" xmlns:w14="http://schemas.microsoft.com/office/word/2010/wordml" xmlns:w15="http://schemas.microsoft.com/office/word/2012/wordml" xmlns:w16cex="http://schemas.microsoft.com/office/word/2018/wordml/cex" xmlns:w16cid="http://schemas.microsoft.com/office/word/2016/wordml/cid" xmlns:w16="http://schemas.microsoft.com/office/word/2018/wordml" xmlns:w16sdtdh="http://schemas.microsoft.com/office/word/2020/wordml/sdtdatahash" xmlns:w16se="http://schemas.microsoft.com/office/word/2015/wordml/symex" xmlns:wpg="http://schemas.microsoft.com/office/word/2010/wordprocessingGroup" xmlns:wpi="http://schemas.microsoft.com/office/word/2010/wordprocessingInk" xmlns:wne="http://schemas.microsoft.com/office/word/2006/wordml" xmlns:wps="http://schemas.microsoft.com/office/word/2010/wordprocessingShape" mc:Ignorable="w14 w15 w16se w16cid w16 w16cex w16sdtdh wp14">
   <w:p>
     <w:pPr>
       <w:pStyle w:val="Header"/>
@@ -16209,7 +15927,7 @@
 </file>
 
 <file path=word/header3.xml><?xml version="1.0" encoding="utf-8"?>
-<w:hdr xmlns:wpc="http://schemas.microsoft.com/office/word/2010/wordprocessingCanvas" xmlns:cx="http://schemas.microsoft.com/office/drawing/2014/chartex" xmlns:cx1="http://schemas.microsoft.com/office/drawing/2015/9/8/chartex" xmlns:cx2="http://schemas.microsoft.com/office/drawing/2015/10/21/chartex" xmlns:cx3="http://schemas.microsoft.com/office/drawing/2016/5/9/chartex" xmlns:cx4="http://schemas.microsoft.com/office/drawing/2016/5/10/chartex" xmlns:cx5="http://schemas.microsoft.com/office/drawing/2016/5/11/chartex" xmlns:cx6="http://schemas.microsoft.com/office/drawing/2016/5/12/chartex" xmlns:cx7="http://schemas.microsoft.com/office/drawing/2016/5/13/chartex" xmlns:cx8="http://schemas.microsoft.com/office/drawing/2016/5/14/chartex" xmlns:mc="http://schemas.openxmlformats.org/markup-compatibility/2006" xmlns:aink="http://schemas.microsoft.com/office/drawing/2016/ink" xmlns:am3d="http://schemas.microsoft.com/office/drawing/2017/model3d" xmlns:o="urn:schemas-microsoft-com:office:office" xmlns:r="http://schemas.openxmlformats.org/officeDocument/2006/relationships" xmlns:m="http://schemas.openxmlformats.org/officeDocument/2006/math" xmlns:v="urn:schemas-microsoft-com:vml" xmlns:wp14="http://schemas.microsoft.com/office/word/2010/wordprocessingDrawing" xmlns:wp="http://schemas.openxmlformats.org/drawingml/2006/wordprocessingDrawing" xmlns:w10="urn:schemas-microsoft-com:office:word" xmlns:w="http://schemas.openxmlformats.org/wordprocessingml/2006/main" xmlns:w14="http://schemas.microsoft.com/office/word/2010/wordml" xmlns:w15="http://schemas.microsoft.com/office/word/2012/wordml" xmlns:w16cid="http://schemas.microsoft.com/office/word/2016/wordml/cid" xmlns:w16se="http://schemas.microsoft.com/office/word/2015/wordml/symex" xmlns:wpg="http://schemas.microsoft.com/office/word/2010/wordprocessingGroup" xmlns:wpi="http://schemas.microsoft.com/office/word/2010/wordprocessingInk" xmlns:wne="http://schemas.microsoft.com/office/word/2006/wordml" xmlns:wps="http://schemas.microsoft.com/office/word/2010/wordprocessingShape" mc:Ignorable="w14 w15 w16se w16cid wp14">
+<w:hdr xmlns:wpc="http://schemas.microsoft.com/office/word/2010/wordprocessingCanvas" xmlns:cx="http://schemas.microsoft.com/office/drawing/2014/chartex" xmlns:cx1="http://schemas.microsoft.com/office/drawing/2015/9/8/chartex" xmlns:cx2="http://schemas.microsoft.com/office/drawing/2015/10/21/chartex" xmlns:cx3="http://schemas.microsoft.com/office/drawing/2016/5/9/chartex" xmlns:cx4="http://schemas.microsoft.com/office/drawing/2016/5/10/chartex" xmlns:cx5="http://schemas.microsoft.com/office/drawing/2016/5/11/chartex" xmlns:cx6="http://schemas.microsoft.com/office/drawing/2016/5/12/chartex" xmlns:cx7="http://schemas.microsoft.com/office/drawing/2016/5/13/chartex" xmlns:cx8="http://schemas.microsoft.com/office/drawing/2016/5/14/chartex" xmlns:mc="http://schemas.openxmlformats.org/markup-compatibility/2006" xmlns:aink="http://schemas.microsoft.com/office/drawing/2016/ink" xmlns:am3d="http://schemas.microsoft.com/office/drawing/2017/model3d" xmlns:o="urn:schemas-microsoft-com:office:office" xmlns:oel="http://schemas.microsoft.com/office/2019/extlst" xmlns:r="http://schemas.openxmlformats.org/officeDocument/2006/relationships" xmlns:m="http://schemas.openxmlformats.org/officeDocument/2006/math" xmlns:v="urn:schemas-microsoft-com:vml" xmlns:wp14="http://schemas.microsoft.com/office/word/2010/wordprocessingDrawing" xmlns:wp="http://schemas.openxmlformats.org/drawingml/2006/wordprocessingDrawing" xmlns:w10="urn:schemas-microsoft-com:office:word" xmlns:w="http://schemas.openxmlformats.org/wordprocessingml/2006/main" xmlns:w14="http://schemas.microsoft.com/office/word/2010/wordml" xmlns:w15="http://schemas.microsoft.com/office/word/2012/wordml" xmlns:w16cex="http://schemas.microsoft.com/office/word/2018/wordml/cex" xmlns:w16cid="http://schemas.microsoft.com/office/word/2016/wordml/cid" xmlns:w16="http://schemas.microsoft.com/office/word/2018/wordml" xmlns:w16sdtdh="http://schemas.microsoft.com/office/word/2020/wordml/sdtdatahash" xmlns:w16se="http://schemas.microsoft.com/office/word/2015/wordml/symex" xmlns:wpg="http://schemas.microsoft.com/office/word/2010/wordprocessingGroup" xmlns:wpi="http://schemas.microsoft.com/office/word/2010/wordprocessingInk" xmlns:wne="http://schemas.microsoft.com/office/word/2006/wordml" xmlns:wps="http://schemas.microsoft.com/office/word/2010/wordprocessingShape" mc:Ignorable="w14 w15 w16se w16cid w16 w16cex w16sdtdh wp14">
   <w:p>
     <w:pPr>
       <w:pStyle w:val="Header"/>
@@ -16219,7 +15937,7 @@
 </file>
 
 <file path=word/header4.xml><?xml version="1.0" encoding="utf-8"?>
-<w:hdr xmlns:wpc="http://schemas.microsoft.com/office/word/2010/wordprocessingCanvas" xmlns:cx="http://schemas.microsoft.com/office/drawing/2014/chartex" xmlns:cx1="http://schemas.microsoft.com/office/drawing/2015/9/8/chartex" xmlns:cx2="http://schemas.microsoft.com/office/drawing/2015/10/21/chartex" xmlns:cx3="http://schemas.microsoft.com/office/drawing/2016/5/9/chartex" xmlns:cx4="http://schemas.microsoft.com/office/drawing/2016/5/10/chartex" xmlns:cx5="http://schemas.microsoft.com/office/drawing/2016/5/11/chartex" xmlns:cx6="http://schemas.microsoft.com/office/drawing/2016/5/12/chartex" xmlns:cx7="http://schemas.microsoft.com/office/drawing/2016/5/13/chartex" xmlns:cx8="http://schemas.microsoft.com/office/drawing/2016/5/14/chartex" xmlns:mc="http://schemas.openxmlformats.org/markup-compatibility/2006" xmlns:aink="http://schemas.microsoft.com/office/drawing/2016/ink" xmlns:am3d="http://schemas.microsoft.com/office/drawing/2017/model3d" xmlns:o="urn:schemas-microsoft-com:office:office" xmlns:r="http://schemas.openxmlformats.org/officeDocument/2006/relationships" xmlns:m="http://schemas.openxmlformats.org/officeDocument/2006/math" xmlns:v="urn:schemas-microsoft-com:vml" xmlns:wp14="http://schemas.microsoft.com/office/word/2010/wordprocessingDrawing" xmlns:wp="http://schemas.openxmlformats.org/drawingml/2006/wordprocessingDrawing" xmlns:w10="urn:schemas-microsoft-com:office:word" xmlns:w="http://schemas.openxmlformats.org/wordprocessingml/2006/main" xmlns:w14="http://schemas.microsoft.com/office/word/2010/wordml" xmlns:w15="http://schemas.microsoft.com/office/word/2012/wordml" xmlns:w16cid="http://schemas.microsoft.com/office/word/2016/wordml/cid" xmlns:w16se="http://schemas.microsoft.com/office/word/2015/wordml/symex" xmlns:wpg="http://schemas.microsoft.com/office/word/2010/wordprocessingGroup" xmlns:wpi="http://schemas.microsoft.com/office/word/2010/wordprocessingInk" xmlns:wne="http://schemas.microsoft.com/office/word/2006/wordml" xmlns:wps="http://schemas.microsoft.com/office/word/2010/wordprocessingShape" mc:Ignorable="w14 w15 w16se w16cid wp14">
+<w:hdr xmlns:wpc="http://schemas.microsoft.com/office/word/2010/wordprocessingCanvas" xmlns:cx="http://schemas.microsoft.com/office/drawing/2014/chartex" xmlns:cx1="http://schemas.microsoft.com/office/drawing/2015/9/8/chartex" xmlns:cx2="http://schemas.microsoft.com/office/drawing/2015/10/21/chartex" xmlns:cx3="http://schemas.microsoft.com/office/drawing/2016/5/9/chartex" xmlns:cx4="http://schemas.microsoft.com/office/drawing/2016/5/10/chartex" xmlns:cx5="http://schemas.microsoft.com/office/drawing/2016/5/11/chartex" xmlns:cx6="http://schemas.microsoft.com/office/drawing/2016/5/12/chartex" xmlns:cx7="http://schemas.microsoft.com/office/drawing/2016/5/13/chartex" xmlns:cx8="http://schemas.microsoft.com/office/drawing/2016/5/14/chartex" xmlns:mc="http://schemas.openxmlformats.org/markup-compatibility/2006" xmlns:aink="http://schemas.microsoft.com/office/drawing/2016/ink" xmlns:am3d="http://schemas.microsoft.com/office/drawing/2017/model3d" xmlns:o="urn:schemas-microsoft-com:office:office" xmlns:oel="http://schemas.microsoft.com/office/2019/extlst" xmlns:r="http://schemas.openxmlformats.org/officeDocument/2006/relationships" xmlns:m="http://schemas.openxmlformats.org/officeDocument/2006/math" xmlns:v="urn:schemas-microsoft-com:vml" xmlns:wp14="http://schemas.microsoft.com/office/word/2010/wordprocessingDrawing" xmlns:wp="http://schemas.openxmlformats.org/drawingml/2006/wordprocessingDrawing" xmlns:w10="urn:schemas-microsoft-com:office:word" xmlns:w="http://schemas.openxmlformats.org/wordprocessingml/2006/main" xmlns:w14="http://schemas.microsoft.com/office/word/2010/wordml" xmlns:w15="http://schemas.microsoft.com/office/word/2012/wordml" xmlns:w16cex="http://schemas.microsoft.com/office/word/2018/wordml/cex" xmlns:w16cid="http://schemas.microsoft.com/office/word/2016/wordml/cid" xmlns:w16="http://schemas.microsoft.com/office/word/2018/wordml" xmlns:w16sdtdh="http://schemas.microsoft.com/office/word/2020/wordml/sdtdatahash" xmlns:w16se="http://schemas.microsoft.com/office/word/2015/wordml/symex" xmlns:wpg="http://schemas.microsoft.com/office/word/2010/wordprocessingGroup" xmlns:wpi="http://schemas.microsoft.com/office/word/2010/wordprocessingInk" xmlns:wne="http://schemas.microsoft.com/office/word/2006/wordml" xmlns:wps="http://schemas.microsoft.com/office/word/2010/wordprocessingShape" mc:Ignorable="w14 w15 w16se w16cid w16 w16cex w16sdtdh wp14">
   <w:p>
     <w:pPr>
       <w:pStyle w:val="Header"/>
@@ -16229,7 +15947,7 @@
 </file>
 
 <file path=word/header5.xml><?xml version="1.0" encoding="utf-8"?>
-<w:hdr xmlns:wpc="http://schemas.microsoft.com/office/word/2010/wordprocessingCanvas" xmlns:cx="http://schemas.microsoft.com/office/drawing/2014/chartex" xmlns:cx1="http://schemas.microsoft.com/office/drawing/2015/9/8/chartex" xmlns:cx2="http://schemas.microsoft.com/office/drawing/2015/10/21/chartex" xmlns:cx3="http://schemas.microsoft.com/office/drawing/2016/5/9/chartex" xmlns:cx4="http://schemas.microsoft.com/office/drawing/2016/5/10/chartex" xmlns:cx5="http://schemas.microsoft.com/office/drawing/2016/5/11/chartex" xmlns:cx6="http://schemas.microsoft.com/office/drawing/2016/5/12/chartex" xmlns:cx7="http://schemas.microsoft.com/office/drawing/2016/5/13/chartex" xmlns:cx8="http://schemas.microsoft.com/office/drawing/2016/5/14/chartex" xmlns:mc="http://schemas.openxmlformats.org/markup-compatibility/2006" xmlns:aink="http://schemas.microsoft.com/office/drawing/2016/ink" xmlns:am3d="http://schemas.microsoft.com/office/drawing/2017/model3d" xmlns:o="urn:schemas-microsoft-com:office:office" xmlns:r="http://schemas.openxmlformats.org/officeDocument/2006/relationships" xmlns:m="http://schemas.openxmlformats.org/officeDocument/2006/math" xmlns:v="urn:schemas-microsoft-com:vml" xmlns:wp14="http://schemas.microsoft.com/office/word/2010/wordprocessingDrawing" xmlns:wp="http://schemas.openxmlformats.org/drawingml/2006/wordprocessingDrawing" xmlns:w10="urn:schemas-microsoft-com:office:word" xmlns:w="http://schemas.openxmlformats.org/wordprocessingml/2006/main" xmlns:w14="http://schemas.microsoft.com/office/word/2010/wordml" xmlns:w15="http://schemas.microsoft.com/office/word/2012/wordml" xmlns:w16cid="http://schemas.microsoft.com/office/word/2016/wordml/cid" xmlns:w16se="http://schemas.microsoft.com/office/word/2015/wordml/symex" xmlns:wpg="http://schemas.microsoft.com/office/word/2010/wordprocessingGroup" xmlns:wpi="http://schemas.microsoft.com/office/word/2010/wordprocessingInk" xmlns:wne="http://schemas.microsoft.com/office/word/2006/wordml" xmlns:wps="http://schemas.microsoft.com/office/word/2010/wordprocessingShape" mc:Ignorable="w14 w15 w16se w16cid wp14">
+<w:hdr xmlns:wpc="http://schemas.microsoft.com/office/word/2010/wordprocessingCanvas" xmlns:cx="http://schemas.microsoft.com/office/drawing/2014/chartex" xmlns:cx1="http://schemas.microsoft.com/office/drawing/2015/9/8/chartex" xmlns:cx2="http://schemas.microsoft.com/office/drawing/2015/10/21/chartex" xmlns:cx3="http://schemas.microsoft.com/office/drawing/2016/5/9/chartex" xmlns:cx4="http://schemas.microsoft.com/office/drawing/2016/5/10/chartex" xmlns:cx5="http://schemas.microsoft.com/office/drawing/2016/5/11/chartex" xmlns:cx6="http://schemas.microsoft.com/office/drawing/2016/5/12/chartex" xmlns:cx7="http://schemas.microsoft.com/office/drawing/2016/5/13/chartex" xmlns:cx8="http://schemas.microsoft.com/office/drawing/2016/5/14/chartex" xmlns:mc="http://schemas.openxmlformats.org/markup-compatibility/2006" xmlns:aink="http://schemas.microsoft.com/office/drawing/2016/ink" xmlns:am3d="http://schemas.microsoft.com/office/drawing/2017/model3d" xmlns:o="urn:schemas-microsoft-com:office:office" xmlns:oel="http://schemas.microsoft.com/office/2019/extlst" xmlns:r="http://schemas.openxmlformats.org/officeDocument/2006/relationships" xmlns:m="http://schemas.openxmlformats.org/officeDocument/2006/math" xmlns:v="urn:schemas-microsoft-com:vml" xmlns:wp14="http://schemas.microsoft.com/office/word/2010/wordprocessingDrawing" xmlns:wp="http://schemas.openxmlformats.org/drawingml/2006/wordprocessingDrawing" xmlns:w10="urn:schemas-microsoft-com:office:word" xmlns:w="http://schemas.openxmlformats.org/wordprocessingml/2006/main" xmlns:w14="http://schemas.microsoft.com/office/word/2010/wordml" xmlns:w15="http://schemas.microsoft.com/office/word/2012/wordml" xmlns:w16cex="http://schemas.microsoft.com/office/word/2018/wordml/cex" xmlns:w16cid="http://schemas.microsoft.com/office/word/2016/wordml/cid" xmlns:w16="http://schemas.microsoft.com/office/word/2018/wordml" xmlns:w16sdtdh="http://schemas.microsoft.com/office/word/2020/wordml/sdtdatahash" xmlns:w16se="http://schemas.microsoft.com/office/word/2015/wordml/symex" xmlns:wpg="http://schemas.microsoft.com/office/word/2010/wordprocessingGroup" xmlns:wpi="http://schemas.microsoft.com/office/word/2010/wordprocessingInk" xmlns:wne="http://schemas.microsoft.com/office/word/2006/wordml" xmlns:wps="http://schemas.microsoft.com/office/word/2010/wordprocessingShape" mc:Ignorable="w14 w15 w16se w16cid w16 w16cex w16sdtdh wp14">
   <w:p>
     <w:pPr>
       <w:pStyle w:val="Header"/>
@@ -16239,7 +15957,7 @@
 </file>
 
 <file path=word/numbering.xml><?xml version="1.0" encoding="utf-8"?>
-<w:numbering xmlns:wpc="http://schemas.microsoft.com/office/word/2010/wordprocessingCanvas" xmlns:cx="http://schemas.microsoft.com/office/drawing/2014/chartex" xmlns:cx1="http://schemas.microsoft.com/office/drawing/2015/9/8/chartex" xmlns:cx2="http://schemas.microsoft.com/office/drawing/2015/10/21/chartex" xmlns:cx3="http://schemas.microsoft.com/office/drawing/2016/5/9/chartex" xmlns:cx4="http://schemas.microsoft.com/office/drawing/2016/5/10/chartex" xmlns:cx5="http://schemas.microsoft.com/office/drawing/2016/5/11/chartex" xmlns:cx6="http://schemas.microsoft.com/office/drawing/2016/5/12/chartex" xmlns:cx7="http://schemas.microsoft.com/office/drawing/2016/5/13/chartex" xmlns:cx8="http://schemas.microsoft.com/office/drawing/2016/5/14/chartex" xmlns:mc="http://schemas.openxmlformats.org/markup-compatibility/2006" xmlns:aink="http://schemas.microsoft.com/office/drawing/2016/ink" xmlns:am3d="http://schemas.microsoft.com/office/drawing/2017/model3d" xmlns:o="urn:schemas-microsoft-com:office:office" xmlns:r="http://schemas.openxmlformats.org/officeDocument/2006/relationships" xmlns:m="http://schemas.openxmlformats.org/officeDocument/2006/math" xmlns:v="urn:schemas-microsoft-com:vml" xmlns:wp14="http://schemas.microsoft.com/office/word/2010/wordprocessingDrawing" xmlns:wp="http://schemas.openxmlformats.org/drawingml/2006/wordprocessingDrawing" xmlns:w10="urn:schemas-microsoft-com:office:word" xmlns:w="http://schemas.openxmlformats.org/wordprocessingml/2006/main" xmlns:w14="http://schemas.microsoft.com/office/word/2010/wordml" xmlns:w15="http://schemas.microsoft.com/office/word/2012/wordml" xmlns:w16cid="http://schemas.microsoft.com/office/word/2016/wordml/cid" xmlns:w16se="http://schemas.microsoft.com/office/word/2015/wordml/symex" xmlns:wpg="http://schemas.microsoft.com/office/word/2010/wordprocessingGroup" xmlns:wpi="http://schemas.microsoft.com/office/word/2010/wordprocessingInk" xmlns:wne="http://schemas.microsoft.com/office/word/2006/wordml" xmlns:wps="http://schemas.microsoft.com/office/word/2010/wordprocessingShape" mc:Ignorable="w14 w15 w16se w16cid wp14">
+<w:numbering xmlns:wpc="http://schemas.microsoft.com/office/word/2010/wordprocessingCanvas" xmlns:cx="http://schemas.microsoft.com/office/drawing/2014/chartex" xmlns:cx1="http://schemas.microsoft.com/office/drawing/2015/9/8/chartex" xmlns:cx2="http://schemas.microsoft.com/office/drawing/2015/10/21/chartex" xmlns:cx3="http://schemas.microsoft.com/office/drawing/2016/5/9/chartex" xmlns:cx4="http://schemas.microsoft.com/office/drawing/2016/5/10/chartex" xmlns:cx5="http://schemas.microsoft.com/office/drawing/2016/5/11/chartex" xmlns:cx6="http://schemas.microsoft.com/office/drawing/2016/5/12/chartex" xmlns:cx7="http://schemas.microsoft.com/office/drawing/2016/5/13/chartex" xmlns:cx8="http://schemas.microsoft.com/office/drawing/2016/5/14/chartex" xmlns:mc="http://schemas.openxmlformats.org/markup-compatibility/2006" xmlns:aink="http://schemas.microsoft.com/office/drawing/2016/ink" xmlns:am3d="http://schemas.microsoft.com/office/drawing/2017/model3d" xmlns:o="urn:schemas-microsoft-com:office:office" xmlns:oel="http://schemas.microsoft.com/office/2019/extlst" xmlns:r="http://schemas.openxmlformats.org/officeDocument/2006/relationships" xmlns:m="http://schemas.openxmlformats.org/officeDocument/2006/math" xmlns:v="urn:schemas-microsoft-com:vml" xmlns:wp14="http://schemas.microsoft.com/office/word/2010/wordprocessingDrawing" xmlns:wp="http://schemas.openxmlformats.org/drawingml/2006/wordprocessingDrawing" xmlns:w10="urn:schemas-microsoft-com:office:word" xmlns:w="http://schemas.openxmlformats.org/wordprocessingml/2006/main" xmlns:w14="http://schemas.microsoft.com/office/word/2010/wordml" xmlns:w15="http://schemas.microsoft.com/office/word/2012/wordml" xmlns:w16cex="http://schemas.microsoft.com/office/word/2018/wordml/cex" xmlns:w16cid="http://schemas.microsoft.com/office/word/2016/wordml/cid" xmlns:w16="http://schemas.microsoft.com/office/word/2018/wordml" xmlns:w16sdtdh="http://schemas.microsoft.com/office/word/2020/wordml/sdtdatahash" xmlns:w16se="http://schemas.microsoft.com/office/word/2015/wordml/symex" xmlns:wpg="http://schemas.microsoft.com/office/word/2010/wordprocessingGroup" xmlns:wpi="http://schemas.microsoft.com/office/word/2010/wordprocessingInk" xmlns:wne="http://schemas.microsoft.com/office/word/2006/wordml" xmlns:wps="http://schemas.microsoft.com/office/word/2010/wordprocessingShape" mc:Ignorable="w14 w15 w16se w16cid w16 w16cex w16sdtdh wp14">
   <w:abstractNum w:abstractNumId="0" w15:restartNumberingAfterBreak="0">
     <w:nsid w:val="02CC705D"/>
     <w:multiLevelType w:val="hybridMultilevel"/>
@@ -18868,64 +18586,64 @@
       </w:rPr>
     </w:lvl>
   </w:abstractNum>
-  <w:num w:numId="1">
+  <w:num w:numId="1" w16cid:durableId="2141413203">
     <w:abstractNumId w:val="19"/>
   </w:num>
-  <w:num w:numId="2">
+  <w:num w:numId="2" w16cid:durableId="1338192400">
     <w:abstractNumId w:val="2"/>
   </w:num>
-  <w:num w:numId="3">
+  <w:num w:numId="3" w16cid:durableId="1391340302">
     <w:abstractNumId w:val="12"/>
   </w:num>
-  <w:num w:numId="4">
+  <w:num w:numId="4" w16cid:durableId="1322779198">
     <w:abstractNumId w:val="16"/>
   </w:num>
-  <w:num w:numId="5">
+  <w:num w:numId="5" w16cid:durableId="1123883787">
     <w:abstractNumId w:val="6"/>
   </w:num>
-  <w:num w:numId="6">
+  <w:num w:numId="6" w16cid:durableId="674188433">
     <w:abstractNumId w:val="14"/>
   </w:num>
-  <w:num w:numId="7">
+  <w:num w:numId="7" w16cid:durableId="695041553">
     <w:abstractNumId w:val="4"/>
   </w:num>
-  <w:num w:numId="8">
+  <w:num w:numId="8" w16cid:durableId="1767992747">
     <w:abstractNumId w:val="11"/>
   </w:num>
-  <w:num w:numId="9">
+  <w:num w:numId="9" w16cid:durableId="795219270">
     <w:abstractNumId w:val="5"/>
   </w:num>
-  <w:num w:numId="10">
+  <w:num w:numId="10" w16cid:durableId="236522826">
     <w:abstractNumId w:val="3"/>
   </w:num>
-  <w:num w:numId="11">
+  <w:num w:numId="11" w16cid:durableId="1168594577">
     <w:abstractNumId w:val="18"/>
   </w:num>
-  <w:num w:numId="12">
+  <w:num w:numId="12" w16cid:durableId="69157713">
     <w:abstractNumId w:val="13"/>
   </w:num>
-  <w:num w:numId="13">
+  <w:num w:numId="13" w16cid:durableId="1084180120">
     <w:abstractNumId w:val="17"/>
   </w:num>
-  <w:num w:numId="14">
+  <w:num w:numId="14" w16cid:durableId="2123726381">
     <w:abstractNumId w:val="21"/>
   </w:num>
-  <w:num w:numId="15">
+  <w:num w:numId="15" w16cid:durableId="495149795">
     <w:abstractNumId w:val="10"/>
   </w:num>
-  <w:num w:numId="16">
+  <w:num w:numId="16" w16cid:durableId="1293288764">
     <w:abstractNumId w:val="0"/>
   </w:num>
-  <w:num w:numId="17">
+  <w:num w:numId="17" w16cid:durableId="1323698593">
     <w:abstractNumId w:val="7"/>
   </w:num>
-  <w:num w:numId="18">
+  <w:num w:numId="18" w16cid:durableId="843057021">
     <w:abstractNumId w:val="15"/>
   </w:num>
-  <w:num w:numId="19">
+  <w:num w:numId="19" w16cid:durableId="785389262">
     <w:abstractNumId w:val="22"/>
   </w:num>
-  <w:num w:numId="20">
+  <w:num w:numId="20" w16cid:durableId="496264714">
     <w:abstractNumId w:val="19"/>
     <w:lvlOverride w:ilvl="0">
       <w:startOverride w:val="1"/>
@@ -18937,16 +18655,16 @@
       <w:startOverride w:val="4"/>
     </w:lvlOverride>
   </w:num>
-  <w:num w:numId="21">
+  <w:num w:numId="21" w16cid:durableId="589124402">
     <w:abstractNumId w:val="9"/>
   </w:num>
-  <w:num w:numId="22">
+  <w:num w:numId="22" w16cid:durableId="1138689932">
     <w:abstractNumId w:val="20"/>
   </w:num>
-  <w:num w:numId="23">
+  <w:num w:numId="23" w16cid:durableId="513305367">
     <w:abstractNumId w:val="1"/>
   </w:num>
-  <w:num w:numId="24">
+  <w:num w:numId="24" w16cid:durableId="271057527">
     <w:abstractNumId w:val="8"/>
   </w:num>
   <w:numIdMacAtCleanup w:val="24"/>
@@ -18954,7 +18672,7 @@
 </file>
 
 <file path=word/styles.xml><?xml version="1.0" encoding="utf-8"?>
-<w:styles xmlns:mc="http://schemas.openxmlformats.org/markup-compatibility/2006" xmlns:r="http://schemas.openxmlformats.org/officeDocument/2006/relationships" xmlns:w="http://schemas.openxmlformats.org/wordprocessingml/2006/main" xmlns:w14="http://schemas.microsoft.com/office/word/2010/wordml" xmlns:w15="http://schemas.microsoft.com/office/word/2012/wordml" xmlns:w16cid="http://schemas.microsoft.com/office/word/2016/wordml/cid" xmlns:w16se="http://schemas.microsoft.com/office/word/2015/wordml/symex" mc:Ignorable="w14 w15 w16se w16cid">
+<w:styles xmlns:mc="http://schemas.openxmlformats.org/markup-compatibility/2006" xmlns:r="http://schemas.openxmlformats.org/officeDocument/2006/relationships" xmlns:w="http://schemas.openxmlformats.org/wordprocessingml/2006/main" xmlns:w14="http://schemas.microsoft.com/office/word/2010/wordml" xmlns:w15="http://schemas.microsoft.com/office/word/2012/wordml" xmlns:w16cex="http://schemas.microsoft.com/office/word/2018/wordml/cex" xmlns:w16cid="http://schemas.microsoft.com/office/word/2016/wordml/cid" xmlns:w16="http://schemas.microsoft.com/office/word/2018/wordml" xmlns:w16sdtdh="http://schemas.microsoft.com/office/word/2020/wordml/sdtdatahash" xmlns:w16se="http://schemas.microsoft.com/office/word/2015/wordml/symex" mc:Ignorable="w14 w15 w16se w16cid w16 w16cex w16sdtdh">
   <w:docDefaults>
     <w:rPrDefault>
       <w:rPr>
@@ -20362,12 +20080,6 @@
 </file>
 
 <file path=customXml/item1.xml><?xml version="1.0" encoding="utf-8"?>
-<p:properties xmlns:p="http://schemas.microsoft.com/office/2006/metadata/properties" xmlns:xsi="http://www.w3.org/2001/XMLSchema-instance" xmlns:pc="http://schemas.microsoft.com/office/infopath/2007/PartnerControls">
-  <documentManagement/>
-</p:properties>
-</file>
-
-<file path=customXml/item2.xml><?xml version="1.0" encoding="utf-8"?>
 <?mso-contentType ?>
 <FormTemplates xmlns="http://schemas.microsoft.com/sharepoint/v3/contenttype/forms">
   <Display>DocumentLibraryForm</Display>
@@ -20376,7 +20088,17 @@
 </FormTemplates>
 </file>
 
+<file path=customXml/item2.xml><?xml version="1.0" encoding="utf-8"?>
+<p:properties xmlns:p="http://schemas.microsoft.com/office/2006/metadata/properties" xmlns:xsi="http://www.w3.org/2001/XMLSchema-instance" xmlns:pc="http://schemas.microsoft.com/office/infopath/2007/PartnerControls">
+  <documentManagement/>
+</p:properties>
+</file>
+
 <file path=customXml/item3.xml><?xml version="1.0" encoding="utf-8"?>
+<b:Sources xmlns:b="http://schemas.openxmlformats.org/officeDocument/2006/bibliography" xmlns="http://schemas.openxmlformats.org/officeDocument/2006/bibliography" SelectedStyle="\APASixthEditionOfficeOnline.xsl" StyleName="APA" Version="6"/>
+</file>
+
+<file path=customXml/item4.xml><?xml version="1.0" encoding="utf-8"?>
 <ct:contentTypeSchema xmlns:ct="http://schemas.microsoft.com/office/2006/metadata/contentType" xmlns:ma="http://schemas.microsoft.com/office/2006/metadata/properties/metaAttributes" ct:_="" ma:_="" ma:contentTypeName="Document" ma:contentTypeID="0x01010083A2BE31068D3F42B9B836DC4B79246E" ma:contentTypeVersion="2" ma:contentTypeDescription="Create a new document." ma:contentTypeScope="" ma:versionID="384f5f80344bcab421b55a1a60221b95">
   <xsd:schema xmlns:xsd="http://www.w3.org/2001/XMLSchema" xmlns:xs="http://www.w3.org/2001/XMLSchema" xmlns:p="http://schemas.microsoft.com/office/2006/metadata/properties" xmlns:ns3="a48e8897-897a-4398-aa21-7df6b08c4253" targetNamespace="http://schemas.microsoft.com/office/2006/metadata/properties" ma:root="true" ma:fieldsID="b26554ffe2acb3e8cfd2d12800cef937" ns3:_="">
     <xsd:import namespace="a48e8897-897a-4398-aa21-7df6b08c4253"/>
@@ -20508,11 +20230,15 @@
 </ct:contentTypeSchema>
 </file>
 
-<file path=customXml/item4.xml><?xml version="1.0" encoding="utf-8"?>
-<b:Sources xmlns:b="http://schemas.openxmlformats.org/officeDocument/2006/bibliography" xmlns="http://schemas.openxmlformats.org/officeDocument/2006/bibliography" SelectedStyle="\APASixthEditionOfficeOnline.xsl" StyleName="APA" Version="6"/>
+<file path=customXml/itemProps1.xml><?xml version="1.0" encoding="utf-8"?>
+<ds:datastoreItem xmlns:ds="http://schemas.openxmlformats.org/officeDocument/2006/customXml" ds:itemID="{3CD25756-0B44-4CDD-9ACB-E90EBF538D7D}">
+  <ds:schemaRefs>
+    <ds:schemaRef ds:uri="http://schemas.microsoft.com/sharepoint/v3/contenttype/forms"/>
+  </ds:schemaRefs>
+</ds:datastoreItem>
 </file>
 
-<file path=customXml/itemProps1.xml><?xml version="1.0" encoding="utf-8"?>
+<file path=customXml/itemProps2.xml><?xml version="1.0" encoding="utf-8"?>
 <ds:datastoreItem xmlns:ds="http://schemas.openxmlformats.org/officeDocument/2006/customXml" ds:itemID="{2B758D3B-8311-4928-8D2B-265D6CA24CAB}">
   <ds:schemaRefs>
     <ds:schemaRef ds:uri="http://schemas.microsoft.com/office/2006/metadata/properties"/>
@@ -20521,15 +20247,15 @@
 </ds:datastoreItem>
 </file>
 
-<file path=customXml/itemProps2.xml><?xml version="1.0" encoding="utf-8"?>
-<ds:datastoreItem xmlns:ds="http://schemas.openxmlformats.org/officeDocument/2006/customXml" ds:itemID="{3CD25756-0B44-4CDD-9ACB-E90EBF538D7D}">
+<file path=customXml/itemProps3.xml><?xml version="1.0" encoding="utf-8"?>
+<ds:datastoreItem xmlns:ds="http://schemas.openxmlformats.org/officeDocument/2006/customXml" ds:itemID="{D8734D2B-EA69-4968-AEFC-9E712E06C568}">
   <ds:schemaRefs>
-    <ds:schemaRef ds:uri="http://schemas.microsoft.com/sharepoint/v3/contenttype/forms"/>
+    <ds:schemaRef ds:uri="http://schemas.openxmlformats.org/officeDocument/2006/bibliography"/>
   </ds:schemaRefs>
 </ds:datastoreItem>
 </file>
 
-<file path=customXml/itemProps3.xml><?xml version="1.0" encoding="utf-8"?>
+<file path=customXml/itemProps4.xml><?xml version="1.0" encoding="utf-8"?>
 <ds:datastoreItem xmlns:ds="http://schemas.openxmlformats.org/officeDocument/2006/customXml" ds:itemID="{5EF89D8A-D3A8-4343-8EAF-C6EFF978DB84}">
   <ds:schemaRefs>
     <ds:schemaRef ds:uri="http://schemas.microsoft.com/office/2006/metadata/contentType"/>
@@ -20545,12 +20271,4 @@
     <ds:schemaRef ds:uri="http://schemas.microsoft.com/internal/obd"/>
   </ds:schemaRefs>
 </ds:datastoreItem>
-</file>
-
-<file path=customXml/itemProps4.xml><?xml version="1.0" encoding="utf-8"?>
-<ds:datastoreItem xmlns:ds="http://schemas.openxmlformats.org/officeDocument/2006/customXml" ds:itemID="{D8734D2B-EA69-4968-AEFC-9E712E06C568}">
-  <ds:schemaRefs>
-    <ds:schemaRef ds:uri="http://schemas.openxmlformats.org/officeDocument/2006/bibliography"/>
-  </ds:schemaRefs>
-</ds:datastoreItem>
 </file>
--- a/Lesson1_final_project (recently).docx
+++ b/Lesson1_final_project (recently).docx
@@ -12617,7 +12617,7 @@
           <w:noProof/>
         </w:rPr>
         <w:drawing>
-          <wp:anchor distT="0" distB="0" distL="114300" distR="114300" simplePos="0" relativeHeight="251667456" behindDoc="0" locked="0" layoutInCell="1" allowOverlap="1" wp14:anchorId="0A39D338" wp14:editId="5D77534A">
+          <wp:anchor distT="0" distB="0" distL="114300" distR="114300" simplePos="0" relativeHeight="251667456" behindDoc="0" locked="0" layoutInCell="1" allowOverlap="1" wp14:anchorId="0A39D338" wp14:editId="4D1F9CE7">
             <wp:simplePos x="0" y="0"/>
             <wp:positionH relativeFrom="column">
               <wp:posOffset>2287905</wp:posOffset>
@@ -15334,7 +15334,9 @@
     <w:p>
       <w:pPr>
         <w:rPr>
-          <w:cs/>
+          <w:rFonts w:hint="cs"/>
+          <w:cs/>
+          <w:lang w:bidi="lo-LA"/>
         </w:rPr>
       </w:pPr>
       <w:r>
@@ -15345,7 +15347,18 @@
       </w:r>
       <w:r>
         <w:lastRenderedPageBreak/>
-        <w:t>lefjdjarlgiuoidfajdlksdlgjkljkj</w:t>
+        <w:t>L</w:t>
+      </w:r>
+      <w:r>
+        <w:t>efjdjarlgiuoidfajdlksdlgjkljkj</w:t>
+      </w:r>
+      <w:r>
+        <w:rPr>
+          <w:rFonts w:hint="cs"/>
+          <w:cs/>
+          <w:lang w:bidi="lo-LA"/>
+        </w:rPr>
+        <w:t xml:space="preserve"> ດເນນດກເ່ວສພເາວເາອຳວເເ</w:t>
       </w:r>
     </w:p>
     <w:sectPr>
@@ -20080,6 +20093,12 @@
 </file>
 
 <file path=customXml/item1.xml><?xml version="1.0" encoding="utf-8"?>
+<p:properties xmlns:p="http://schemas.microsoft.com/office/2006/metadata/properties" xmlns:xsi="http://www.w3.org/2001/XMLSchema-instance" xmlns:pc="http://schemas.microsoft.com/office/infopath/2007/PartnerControls">
+  <documentManagement/>
+</p:properties>
+</file>
+
+<file path=customXml/item2.xml><?xml version="1.0" encoding="utf-8"?>
 <?mso-contentType ?>
 <FormTemplates xmlns="http://schemas.microsoft.com/sharepoint/v3/contenttype/forms">
   <Display>DocumentLibraryForm</Display>
@@ -20088,17 +20107,7 @@
 </FormTemplates>
 </file>
 
-<file path=customXml/item2.xml><?xml version="1.0" encoding="utf-8"?>
-<p:properties xmlns:p="http://schemas.microsoft.com/office/2006/metadata/properties" xmlns:xsi="http://www.w3.org/2001/XMLSchema-instance" xmlns:pc="http://schemas.microsoft.com/office/infopath/2007/PartnerControls">
-  <documentManagement/>
-</p:properties>
-</file>
-
 <file path=customXml/item3.xml><?xml version="1.0" encoding="utf-8"?>
-<b:Sources xmlns:b="http://schemas.openxmlformats.org/officeDocument/2006/bibliography" xmlns="http://schemas.openxmlformats.org/officeDocument/2006/bibliography" SelectedStyle="\APASixthEditionOfficeOnline.xsl" StyleName="APA" Version="6"/>
-</file>
-
-<file path=customXml/item4.xml><?xml version="1.0" encoding="utf-8"?>
 <ct:contentTypeSchema xmlns:ct="http://schemas.microsoft.com/office/2006/metadata/contentType" xmlns:ma="http://schemas.microsoft.com/office/2006/metadata/properties/metaAttributes" ct:_="" ma:_="" ma:contentTypeName="Document" ma:contentTypeID="0x01010083A2BE31068D3F42B9B836DC4B79246E" ma:contentTypeVersion="2" ma:contentTypeDescription="Create a new document." ma:contentTypeScope="" ma:versionID="384f5f80344bcab421b55a1a60221b95">
   <xsd:schema xmlns:xsd="http://www.w3.org/2001/XMLSchema" xmlns:xs="http://www.w3.org/2001/XMLSchema" xmlns:p="http://schemas.microsoft.com/office/2006/metadata/properties" xmlns:ns3="a48e8897-897a-4398-aa21-7df6b08c4253" targetNamespace="http://schemas.microsoft.com/office/2006/metadata/properties" ma:root="true" ma:fieldsID="b26554ffe2acb3e8cfd2d12800cef937" ns3:_="">
     <xsd:import namespace="a48e8897-897a-4398-aa21-7df6b08c4253"/>
@@ -20230,15 +20239,11 @@
 </ct:contentTypeSchema>
 </file>
 
-<file path=customXml/itemProps1.xml><?xml version="1.0" encoding="utf-8"?>
-<ds:datastoreItem xmlns:ds="http://schemas.openxmlformats.org/officeDocument/2006/customXml" ds:itemID="{3CD25756-0B44-4CDD-9ACB-E90EBF538D7D}">
-  <ds:schemaRefs>
-    <ds:schemaRef ds:uri="http://schemas.microsoft.com/sharepoint/v3/contenttype/forms"/>
-  </ds:schemaRefs>
-</ds:datastoreItem>
+<file path=customXml/item4.xml><?xml version="1.0" encoding="utf-8"?>
+<b:Sources xmlns:b="http://schemas.openxmlformats.org/officeDocument/2006/bibliography" xmlns="http://schemas.openxmlformats.org/officeDocument/2006/bibliography" SelectedStyle="\APASixthEditionOfficeOnline.xsl" StyleName="APA" Version="6"/>
 </file>
 
-<file path=customXml/itemProps2.xml><?xml version="1.0" encoding="utf-8"?>
+<file path=customXml/itemProps1.xml><?xml version="1.0" encoding="utf-8"?>
 <ds:datastoreItem xmlns:ds="http://schemas.openxmlformats.org/officeDocument/2006/customXml" ds:itemID="{2B758D3B-8311-4928-8D2B-265D6CA24CAB}">
   <ds:schemaRefs>
     <ds:schemaRef ds:uri="http://schemas.microsoft.com/office/2006/metadata/properties"/>
@@ -20247,15 +20252,15 @@
 </ds:datastoreItem>
 </file>
 
-<file path=customXml/itemProps3.xml><?xml version="1.0" encoding="utf-8"?>
-<ds:datastoreItem xmlns:ds="http://schemas.openxmlformats.org/officeDocument/2006/customXml" ds:itemID="{D8734D2B-EA69-4968-AEFC-9E712E06C568}">
+<file path=customXml/itemProps2.xml><?xml version="1.0" encoding="utf-8"?>
+<ds:datastoreItem xmlns:ds="http://schemas.openxmlformats.org/officeDocument/2006/customXml" ds:itemID="{3CD25756-0B44-4CDD-9ACB-E90EBF538D7D}">
   <ds:schemaRefs>
-    <ds:schemaRef ds:uri="http://schemas.openxmlformats.org/officeDocument/2006/bibliography"/>
+    <ds:schemaRef ds:uri="http://schemas.microsoft.com/sharepoint/v3/contenttype/forms"/>
   </ds:schemaRefs>
 </ds:datastoreItem>
 </file>
 
-<file path=customXml/itemProps4.xml><?xml version="1.0" encoding="utf-8"?>
+<file path=customXml/itemProps3.xml><?xml version="1.0" encoding="utf-8"?>
 <ds:datastoreItem xmlns:ds="http://schemas.openxmlformats.org/officeDocument/2006/customXml" ds:itemID="{5EF89D8A-D3A8-4343-8EAF-C6EFF978DB84}">
   <ds:schemaRefs>
     <ds:schemaRef ds:uri="http://schemas.microsoft.com/office/2006/metadata/contentType"/>
@@ -20271,4 +20276,12 @@
     <ds:schemaRef ds:uri="http://schemas.microsoft.com/internal/obd"/>
   </ds:schemaRefs>
 </ds:datastoreItem>
+</file>
+
+<file path=customXml/itemProps4.xml><?xml version="1.0" encoding="utf-8"?>
+<ds:datastoreItem xmlns:ds="http://schemas.openxmlformats.org/officeDocument/2006/customXml" ds:itemID="{D8734D2B-EA69-4968-AEFC-9E712E06C568}">
+  <ds:schemaRefs>
+    <ds:schemaRef ds:uri="http://schemas.openxmlformats.org/officeDocument/2006/bibliography"/>
+  </ds:schemaRefs>
+</ds:datastoreItem>
 </file>